--- a/第一，二次实验报告.docx
+++ b/第一，二次实验报告.docx
@@ -235,25 +235,7 @@
           <w:sz w:val="24"/>
           <w:u w:val="single"/>
         </w:rPr>
-        <w:t>张</w:t>
-      </w:r>
-      <w:proofErr w:type="gramStart"/>
-      <w:r>
-        <w:rPr>
-          <w:rFonts w:ascii="仿宋_GB2312" w:eastAsia="仿宋_GB2312" w:hAnsi="仿宋_GB2312" w:cs="仿宋_GB2312" w:hint="eastAsia"/>
-          <w:sz w:val="24"/>
-          <w:u w:val="single"/>
-        </w:rPr>
-        <w:t>浩</w:t>
-      </w:r>
-      <w:proofErr w:type="gramEnd"/>
-      <w:r>
-        <w:rPr>
-          <w:rFonts w:ascii="仿宋_GB2312" w:eastAsia="仿宋_GB2312" w:hAnsi="仿宋_GB2312" w:cs="仿宋_GB2312" w:hint="eastAsia"/>
-          <w:sz w:val="24"/>
-          <w:u w:val="single"/>
-        </w:rPr>
-        <w:t>宇</w:t>
+        <w:t>张浩宇</w:t>
       </w:r>
       <w:r>
         <w:rPr>
@@ -374,19 +356,8 @@
                 <w:bCs/>
                 <w:sz w:val="24"/>
               </w:rPr>
-              <w:t>实验</w:t>
+              <w:t>实验一</w:t>
             </w:r>
-            <w:proofErr w:type="gramStart"/>
-            <w:r>
-              <w:rPr>
-                <w:rFonts w:ascii="仿宋_GB2312" w:eastAsia="仿宋_GB2312" w:hAnsi="仿宋_GB2312" w:cs="仿宋_GB2312" w:hint="eastAsia"/>
-                <w:b/>
-                <w:bCs/>
-                <w:sz w:val="24"/>
-              </w:rPr>
-              <w:t>一</w:t>
-            </w:r>
-            <w:proofErr w:type="gramEnd"/>
           </w:p>
         </w:tc>
         <w:tc>
@@ -1071,7 +1042,7 @@
         </w:rPr>
         <w:lastRenderedPageBreak/>
         <w:drawing>
-          <wp:anchor distT="0" distB="0" distL="114300" distR="114300" simplePos="0" relativeHeight="251591168" behindDoc="1" locked="0" layoutInCell="1" allowOverlap="1" wp14:anchorId="3E390EE3" wp14:editId="71F429AD">
+          <wp:anchor distT="0" distB="0" distL="114300" distR="114300" simplePos="0" relativeHeight="251591168" behindDoc="1" locked="0" layoutInCell="1" allowOverlap="1" wp14:anchorId="3E390EE3" wp14:editId="56507FF9">
             <wp:simplePos x="0" y="0"/>
             <wp:positionH relativeFrom="column">
               <wp:posOffset>2603720</wp:posOffset>
@@ -1227,27 +1198,7 @@
           <w:sz w:val="18"/>
           <w:szCs w:val="18"/>
         </w:rPr>
-        <w:t xml:space="preserve"> </w:t>
-      </w:r>
-      <w:proofErr w:type="gramStart"/>
-      <w:r>
-        <w:rPr>
-          <w:rFonts w:ascii="仿宋_GB2312" w:eastAsia="仿宋_GB2312" w:hAnsi="仿宋_GB2312" w:cs="仿宋_GB2312" w:hint="eastAsia"/>
-          <w:color w:val="000000"/>
-          <w:sz w:val="18"/>
-          <w:szCs w:val="18"/>
-        </w:rPr>
-        <w:t>main(</w:t>
-      </w:r>
-      <w:proofErr w:type="gramEnd"/>
-      <w:r>
-        <w:rPr>
-          <w:rFonts w:ascii="仿宋_GB2312" w:eastAsia="仿宋_GB2312" w:hAnsi="仿宋_GB2312" w:cs="仿宋_GB2312" w:hint="eastAsia"/>
-          <w:color w:val="000000"/>
-          <w:sz w:val="18"/>
-          <w:szCs w:val="18"/>
-        </w:rPr>
-        <w:t>)</w:t>
+        <w:t xml:space="preserve"> main()</w:t>
       </w:r>
     </w:p>
     <w:p>
@@ -1371,25 +1322,14 @@
         </w:rPr>
         <w:t xml:space="preserve">Int </w:t>
       </w:r>
-      <w:proofErr w:type="spellStart"/>
-      <w:r>
-        <w:rPr>
-          <w:rFonts w:ascii="仿宋_GB2312" w:eastAsia="仿宋_GB2312" w:hAnsi="仿宋_GB2312" w:cs="仿宋_GB2312" w:hint="eastAsia"/>
-          <w:color w:val="000000"/>
-          <w:sz w:val="18"/>
-          <w:szCs w:val="18"/>
-        </w:rPr>
-        <w:t>i</w:t>
-      </w:r>
-      <w:proofErr w:type="spellEnd"/>
-      <w:r>
-        <w:rPr>
-          <w:rFonts w:ascii="仿宋_GB2312" w:eastAsia="仿宋_GB2312" w:hAnsi="仿宋_GB2312" w:cs="仿宋_GB2312" w:hint="eastAsia"/>
-          <w:color w:val="000000"/>
-          <w:sz w:val="18"/>
-          <w:szCs w:val="18"/>
-        </w:rPr>
-        <w:t xml:space="preserve"> = k + 1;</w:t>
+      <w:r>
+        <w:rPr>
+          <w:rFonts w:ascii="仿宋_GB2312" w:eastAsia="仿宋_GB2312" w:hAnsi="仿宋_GB2312" w:cs="仿宋_GB2312" w:hint="eastAsia"/>
+          <w:color w:val="000000"/>
+          <w:sz w:val="18"/>
+          <w:szCs w:val="18"/>
+        </w:rPr>
+        <w:t>i = k + 1;</w:t>
       </w:r>
     </w:p>
     <w:p>
@@ -1411,27 +1351,115 @@
           <w:szCs w:val="18"/>
         </w:rPr>
         <w:tab/>
-      </w:r>
-      <w:proofErr w:type="spellStart"/>
-      <w:r>
-        <w:rPr>
-          <w:rFonts w:ascii="仿宋_GB2312" w:eastAsia="仿宋_GB2312" w:hAnsi="仿宋_GB2312" w:cs="仿宋_GB2312" w:hint="eastAsia"/>
-          <w:color w:val="000000"/>
-          <w:sz w:val="18"/>
-          <w:szCs w:val="18"/>
-        </w:rPr>
-        <w:t>cout</w:t>
-      </w:r>
-      <w:proofErr w:type="spellEnd"/>
-      <w:r>
-        <w:rPr>
-          <w:rFonts w:ascii="仿宋_GB2312" w:eastAsia="仿宋_GB2312" w:hAnsi="仿宋_GB2312" w:cs="仿宋_GB2312" w:hint="eastAsia"/>
+        <w:t xml:space="preserve">cout </w:t>
+      </w:r>
+      <w:r>
+        <w:rPr>
+          <w:rFonts w:ascii="仿宋_GB2312" w:eastAsia="仿宋_GB2312" w:hAnsi="仿宋_GB2312" w:cs="仿宋_GB2312" w:hint="eastAsia"/>
+          <w:color w:val="008080"/>
+          <w:sz w:val="18"/>
+          <w:szCs w:val="18"/>
+        </w:rPr>
+        <w:t>&lt;&lt;</w:t>
+      </w:r>
+      <w:r>
+        <w:rPr>
+          <w:rFonts w:ascii="仿宋_GB2312" w:eastAsia="仿宋_GB2312" w:hAnsi="仿宋_GB2312" w:cs="仿宋_GB2312" w:hint="eastAsia"/>
+          <w:color w:val="000000"/>
+          <w:sz w:val="18"/>
+          <w:szCs w:val="18"/>
+        </w:rPr>
+        <w:t xml:space="preserve"> i++ </w:t>
+      </w:r>
+      <w:r>
+        <w:rPr>
+          <w:rFonts w:ascii="仿宋_GB2312" w:eastAsia="仿宋_GB2312" w:hAnsi="仿宋_GB2312" w:cs="仿宋_GB2312" w:hint="eastAsia"/>
+          <w:color w:val="008080"/>
+          <w:sz w:val="18"/>
+          <w:szCs w:val="18"/>
+        </w:rPr>
+        <w:t>&lt;&lt;</w:t>
+      </w:r>
+      <w:r>
+        <w:rPr>
+          <w:rFonts w:ascii="仿宋_GB2312" w:eastAsia="仿宋_GB2312" w:hAnsi="仿宋_GB2312" w:cs="仿宋_GB2312" w:hint="eastAsia"/>
+          <w:color w:val="000000"/>
+          <w:sz w:val="18"/>
+          <w:szCs w:val="18"/>
+        </w:rPr>
+        <w:t xml:space="preserve"> endl;</w:t>
+      </w:r>
+    </w:p>
+    <w:p>
+      <w:pPr>
+        <w:spacing w:line="400" w:lineRule="exact"/>
+        <w:jc w:val="left"/>
+        <w:rPr>
+          <w:rFonts w:ascii="仿宋_GB2312" w:eastAsia="仿宋_GB2312" w:hAnsi="仿宋_GB2312" w:cs="仿宋_GB2312"/>
+          <w:color w:val="000000"/>
+          <w:sz w:val="18"/>
+          <w:szCs w:val="18"/>
+        </w:rPr>
+      </w:pPr>
+      <w:r>
+        <w:rPr>
+          <w:rFonts w:ascii="仿宋_GB2312" w:eastAsia="仿宋_GB2312" w:hAnsi="仿宋_GB2312" w:cs="仿宋_GB2312" w:hint="eastAsia"/>
+          <w:color w:val="000000"/>
+          <w:sz w:val="18"/>
+          <w:szCs w:val="18"/>
+        </w:rPr>
+        <w:tab/>
+      </w:r>
+      <w:r>
+        <w:rPr>
+          <w:rFonts w:ascii="仿宋_GB2312" w:eastAsia="仿宋_GB2312" w:hAnsi="仿宋_GB2312" w:cs="仿宋_GB2312" w:hint="eastAsia"/>
+          <w:color w:val="0000FF"/>
+          <w:sz w:val="18"/>
+          <w:szCs w:val="18"/>
+        </w:rPr>
+        <w:t>int</w:t>
+      </w:r>
+      <w:r>
+        <w:rPr>
+          <w:rFonts w:ascii="仿宋_GB2312" w:eastAsia="仿宋_GB2312" w:hAnsi="仿宋_GB2312" w:cs="仿宋_GB2312" w:hint="eastAsia"/>
+          <w:color w:val="000000"/>
+          <w:sz w:val="18"/>
+          <w:szCs w:val="18"/>
+        </w:rPr>
+        <w:t xml:space="preserve"> i = 1;</w:t>
+      </w:r>
+      <w:r>
+        <w:rPr>
+          <w:rFonts w:ascii="仿宋_GB2312" w:eastAsia="仿宋_GB2312" w:hAnsi="仿宋_GB2312" w:cs="仿宋_GB2312" w:hint="eastAsia"/>
+          <w:noProof/>
           <w:color w:val="000000"/>
           <w:sz w:val="18"/>
           <w:szCs w:val="18"/>
         </w:rPr>
         <w:t xml:space="preserve"> </w:t>
       </w:r>
+    </w:p>
+    <w:p>
+      <w:pPr>
+        <w:spacing w:line="400" w:lineRule="exact"/>
+        <w:jc w:val="left"/>
+        <w:rPr>
+          <w:rFonts w:ascii="仿宋_GB2312" w:eastAsia="仿宋_GB2312" w:hAnsi="仿宋_GB2312" w:cs="仿宋_GB2312"/>
+          <w:color w:val="000000"/>
+          <w:sz w:val="18"/>
+          <w:szCs w:val="18"/>
+        </w:rPr>
+      </w:pPr>
+      <w:r>
+        <w:rPr>
+          <w:rFonts w:ascii="仿宋_GB2312" w:eastAsia="仿宋_GB2312" w:hAnsi="仿宋_GB2312" w:cs="仿宋_GB2312" w:hint="eastAsia"/>
+          <w:color w:val="000000"/>
+          <w:sz w:val="18"/>
+          <w:szCs w:val="18"/>
+        </w:rPr>
+        <w:tab/>
+        <w:t xml:space="preserve">cout </w:t>
+      </w:r>
       <w:r>
         <w:rPr>
           <w:rFonts w:ascii="仿宋_GB2312" w:eastAsia="仿宋_GB2312" w:hAnsi="仿宋_GB2312" w:cs="仿宋_GB2312" w:hint="eastAsia"/>
@@ -1448,27 +1476,74 @@
           <w:sz w:val="18"/>
           <w:szCs w:val="18"/>
         </w:rPr>
+        <w:t xml:space="preserve"> i++ </w:t>
+      </w:r>
+      <w:r>
+        <w:rPr>
+          <w:rFonts w:ascii="仿宋_GB2312" w:eastAsia="仿宋_GB2312" w:hAnsi="仿宋_GB2312" w:cs="仿宋_GB2312" w:hint="eastAsia"/>
+          <w:color w:val="008080"/>
+          <w:sz w:val="18"/>
+          <w:szCs w:val="18"/>
+        </w:rPr>
+        <w:t>&lt;&lt;</w:t>
+      </w:r>
+      <w:r>
+        <w:rPr>
+          <w:rFonts w:ascii="仿宋_GB2312" w:eastAsia="仿宋_GB2312" w:hAnsi="仿宋_GB2312" w:cs="仿宋_GB2312" w:hint="eastAsia"/>
+          <w:color w:val="000000"/>
+          <w:sz w:val="18"/>
+          <w:szCs w:val="18"/>
+        </w:rPr>
+        <w:t xml:space="preserve"> endl;</w:t>
+      </w:r>
+    </w:p>
+    <w:p>
+      <w:pPr>
+        <w:spacing w:line="400" w:lineRule="exact"/>
+        <w:jc w:val="left"/>
+        <w:rPr>
+          <w:rFonts w:ascii="仿宋_GB2312" w:eastAsia="仿宋_GB2312" w:hAnsi="仿宋_GB2312" w:cs="仿宋_GB2312"/>
+          <w:color w:val="000000"/>
+          <w:sz w:val="18"/>
+          <w:szCs w:val="18"/>
+        </w:rPr>
+      </w:pPr>
+      <w:r>
+        <w:rPr>
+          <w:rFonts w:ascii="仿宋_GB2312" w:eastAsia="仿宋_GB2312" w:hAnsi="仿宋_GB2312" w:cs="仿宋_GB2312" w:hint="eastAsia"/>
+          <w:color w:val="000000"/>
+          <w:sz w:val="18"/>
+          <w:szCs w:val="18"/>
+        </w:rPr>
+        <w:tab/>
+        <w:t xml:space="preserve">cout </w:t>
+      </w:r>
+      <w:r>
+        <w:rPr>
+          <w:rFonts w:ascii="仿宋_GB2312" w:eastAsia="仿宋_GB2312" w:hAnsi="仿宋_GB2312" w:cs="仿宋_GB2312" w:hint="eastAsia"/>
+          <w:color w:val="008080"/>
+          <w:sz w:val="18"/>
+          <w:szCs w:val="18"/>
+        </w:rPr>
+        <w:t>&lt;&lt;</w:t>
+      </w:r>
+      <w:r>
+        <w:rPr>
+          <w:rFonts w:ascii="仿宋_GB2312" w:eastAsia="仿宋_GB2312" w:hAnsi="仿宋_GB2312" w:cs="仿宋_GB2312" w:hint="eastAsia"/>
+          <w:color w:val="000000"/>
+          <w:sz w:val="18"/>
+          <w:szCs w:val="18"/>
+        </w:rPr>
         <w:t xml:space="preserve"> </w:t>
       </w:r>
-      <w:proofErr w:type="spellStart"/>
-      <w:r>
-        <w:rPr>
-          <w:rFonts w:ascii="仿宋_GB2312" w:eastAsia="仿宋_GB2312" w:hAnsi="仿宋_GB2312" w:cs="仿宋_GB2312" w:hint="eastAsia"/>
-          <w:color w:val="000000"/>
-          <w:sz w:val="18"/>
-          <w:szCs w:val="18"/>
-        </w:rPr>
-        <w:t>i</w:t>
-      </w:r>
-      <w:proofErr w:type="spellEnd"/>
-      <w:r>
-        <w:rPr>
-          <w:rFonts w:ascii="仿宋_GB2312" w:eastAsia="仿宋_GB2312" w:hAnsi="仿宋_GB2312" w:cs="仿宋_GB2312" w:hint="eastAsia"/>
-          <w:color w:val="000000"/>
-          <w:sz w:val="18"/>
-          <w:szCs w:val="18"/>
-        </w:rPr>
-        <w:t xml:space="preserve">++ </w:t>
+      <w:r>
+        <w:rPr>
+          <w:rFonts w:ascii="仿宋_GB2312" w:eastAsia="仿宋_GB2312" w:hAnsi="仿宋_GB2312" w:cs="仿宋_GB2312" w:hint="eastAsia"/>
+          <w:color w:val="A31515"/>
+          <w:sz w:val="18"/>
+          <w:szCs w:val="18"/>
+        </w:rPr>
+        <w:t>"Welcome to C++"</w:t>
       </w:r>
       <w:r>
         <w:rPr>
@@ -1486,310 +1561,7 @@
           <w:sz w:val="18"/>
           <w:szCs w:val="18"/>
         </w:rPr>
-        <w:t xml:space="preserve"> </w:t>
-      </w:r>
-      <w:proofErr w:type="spellStart"/>
-      <w:r>
-        <w:rPr>
-          <w:rFonts w:ascii="仿宋_GB2312" w:eastAsia="仿宋_GB2312" w:hAnsi="仿宋_GB2312" w:cs="仿宋_GB2312" w:hint="eastAsia"/>
-          <w:color w:val="000000"/>
-          <w:sz w:val="18"/>
-          <w:szCs w:val="18"/>
-        </w:rPr>
-        <w:t>endl</w:t>
-      </w:r>
-      <w:proofErr w:type="spellEnd"/>
-      <w:r>
-        <w:rPr>
-          <w:rFonts w:ascii="仿宋_GB2312" w:eastAsia="仿宋_GB2312" w:hAnsi="仿宋_GB2312" w:cs="仿宋_GB2312" w:hint="eastAsia"/>
-          <w:color w:val="000000"/>
-          <w:sz w:val="18"/>
-          <w:szCs w:val="18"/>
-        </w:rPr>
-        <w:t>;</w:t>
-      </w:r>
-    </w:p>
-    <w:p>
-      <w:pPr>
-        <w:spacing w:line="400" w:lineRule="exact"/>
-        <w:jc w:val="left"/>
-        <w:rPr>
-          <w:rFonts w:ascii="仿宋_GB2312" w:eastAsia="仿宋_GB2312" w:hAnsi="仿宋_GB2312" w:cs="仿宋_GB2312"/>
-          <w:color w:val="000000"/>
-          <w:sz w:val="18"/>
-          <w:szCs w:val="18"/>
-        </w:rPr>
-      </w:pPr>
-      <w:r>
-        <w:rPr>
-          <w:rFonts w:ascii="仿宋_GB2312" w:eastAsia="仿宋_GB2312" w:hAnsi="仿宋_GB2312" w:cs="仿宋_GB2312" w:hint="eastAsia"/>
-          <w:color w:val="000000"/>
-          <w:sz w:val="18"/>
-          <w:szCs w:val="18"/>
-        </w:rPr>
-        <w:tab/>
-      </w:r>
-      <w:r>
-        <w:rPr>
-          <w:rFonts w:ascii="仿宋_GB2312" w:eastAsia="仿宋_GB2312" w:hAnsi="仿宋_GB2312" w:cs="仿宋_GB2312" w:hint="eastAsia"/>
-          <w:color w:val="0000FF"/>
-          <w:sz w:val="18"/>
-          <w:szCs w:val="18"/>
-        </w:rPr>
-        <w:t>int</w:t>
-      </w:r>
-      <w:r>
-        <w:rPr>
-          <w:rFonts w:ascii="仿宋_GB2312" w:eastAsia="仿宋_GB2312" w:hAnsi="仿宋_GB2312" w:cs="仿宋_GB2312" w:hint="eastAsia"/>
-          <w:color w:val="000000"/>
-          <w:sz w:val="18"/>
-          <w:szCs w:val="18"/>
-        </w:rPr>
-        <w:t xml:space="preserve"> </w:t>
-      </w:r>
-      <w:proofErr w:type="spellStart"/>
-      <w:r>
-        <w:rPr>
-          <w:rFonts w:ascii="仿宋_GB2312" w:eastAsia="仿宋_GB2312" w:hAnsi="仿宋_GB2312" w:cs="仿宋_GB2312" w:hint="eastAsia"/>
-          <w:color w:val="000000"/>
-          <w:sz w:val="18"/>
-          <w:szCs w:val="18"/>
-        </w:rPr>
-        <w:t>i</w:t>
-      </w:r>
-      <w:proofErr w:type="spellEnd"/>
-      <w:r>
-        <w:rPr>
-          <w:rFonts w:ascii="仿宋_GB2312" w:eastAsia="仿宋_GB2312" w:hAnsi="仿宋_GB2312" w:cs="仿宋_GB2312" w:hint="eastAsia"/>
-          <w:color w:val="000000"/>
-          <w:sz w:val="18"/>
-          <w:szCs w:val="18"/>
-        </w:rPr>
-        <w:t xml:space="preserve"> = 1;</w:t>
-      </w:r>
-      <w:r>
-        <w:rPr>
-          <w:rFonts w:ascii="仿宋_GB2312" w:eastAsia="仿宋_GB2312" w:hAnsi="仿宋_GB2312" w:cs="仿宋_GB2312" w:hint="eastAsia"/>
-          <w:noProof/>
-          <w:color w:val="000000"/>
-          <w:sz w:val="18"/>
-          <w:szCs w:val="18"/>
-        </w:rPr>
-        <w:t xml:space="preserve"> </w:t>
-      </w:r>
-    </w:p>
-    <w:p>
-      <w:pPr>
-        <w:spacing w:line="400" w:lineRule="exact"/>
-        <w:jc w:val="left"/>
-        <w:rPr>
-          <w:rFonts w:ascii="仿宋_GB2312" w:eastAsia="仿宋_GB2312" w:hAnsi="仿宋_GB2312" w:cs="仿宋_GB2312"/>
-          <w:color w:val="000000"/>
-          <w:sz w:val="18"/>
-          <w:szCs w:val="18"/>
-        </w:rPr>
-      </w:pPr>
-      <w:r>
-        <w:rPr>
-          <w:rFonts w:ascii="仿宋_GB2312" w:eastAsia="仿宋_GB2312" w:hAnsi="仿宋_GB2312" w:cs="仿宋_GB2312" w:hint="eastAsia"/>
-          <w:color w:val="000000"/>
-          <w:sz w:val="18"/>
-          <w:szCs w:val="18"/>
-        </w:rPr>
-        <w:tab/>
-      </w:r>
-      <w:proofErr w:type="spellStart"/>
-      <w:r>
-        <w:rPr>
-          <w:rFonts w:ascii="仿宋_GB2312" w:eastAsia="仿宋_GB2312" w:hAnsi="仿宋_GB2312" w:cs="仿宋_GB2312" w:hint="eastAsia"/>
-          <w:color w:val="000000"/>
-          <w:sz w:val="18"/>
-          <w:szCs w:val="18"/>
-        </w:rPr>
-        <w:t>cout</w:t>
-      </w:r>
-      <w:proofErr w:type="spellEnd"/>
-      <w:r>
-        <w:rPr>
-          <w:rFonts w:ascii="仿宋_GB2312" w:eastAsia="仿宋_GB2312" w:hAnsi="仿宋_GB2312" w:cs="仿宋_GB2312" w:hint="eastAsia"/>
-          <w:color w:val="000000"/>
-          <w:sz w:val="18"/>
-          <w:szCs w:val="18"/>
-        </w:rPr>
-        <w:t xml:space="preserve"> </w:t>
-      </w:r>
-      <w:r>
-        <w:rPr>
-          <w:rFonts w:ascii="仿宋_GB2312" w:eastAsia="仿宋_GB2312" w:hAnsi="仿宋_GB2312" w:cs="仿宋_GB2312" w:hint="eastAsia"/>
-          <w:color w:val="008080"/>
-          <w:sz w:val="18"/>
-          <w:szCs w:val="18"/>
-        </w:rPr>
-        <w:t>&lt;&lt;</w:t>
-      </w:r>
-      <w:r>
-        <w:rPr>
-          <w:rFonts w:ascii="仿宋_GB2312" w:eastAsia="仿宋_GB2312" w:hAnsi="仿宋_GB2312" w:cs="仿宋_GB2312" w:hint="eastAsia"/>
-          <w:color w:val="000000"/>
-          <w:sz w:val="18"/>
-          <w:szCs w:val="18"/>
-        </w:rPr>
-        <w:t xml:space="preserve"> </w:t>
-      </w:r>
-      <w:proofErr w:type="spellStart"/>
-      <w:r>
-        <w:rPr>
-          <w:rFonts w:ascii="仿宋_GB2312" w:eastAsia="仿宋_GB2312" w:hAnsi="仿宋_GB2312" w:cs="仿宋_GB2312" w:hint="eastAsia"/>
-          <w:color w:val="000000"/>
-          <w:sz w:val="18"/>
-          <w:szCs w:val="18"/>
-        </w:rPr>
-        <w:t>i</w:t>
-      </w:r>
-      <w:proofErr w:type="spellEnd"/>
-      <w:r>
-        <w:rPr>
-          <w:rFonts w:ascii="仿宋_GB2312" w:eastAsia="仿宋_GB2312" w:hAnsi="仿宋_GB2312" w:cs="仿宋_GB2312" w:hint="eastAsia"/>
-          <w:color w:val="000000"/>
-          <w:sz w:val="18"/>
-          <w:szCs w:val="18"/>
-        </w:rPr>
-        <w:t xml:space="preserve">++ </w:t>
-      </w:r>
-      <w:r>
-        <w:rPr>
-          <w:rFonts w:ascii="仿宋_GB2312" w:eastAsia="仿宋_GB2312" w:hAnsi="仿宋_GB2312" w:cs="仿宋_GB2312" w:hint="eastAsia"/>
-          <w:color w:val="008080"/>
-          <w:sz w:val="18"/>
-          <w:szCs w:val="18"/>
-        </w:rPr>
-        <w:t>&lt;&lt;</w:t>
-      </w:r>
-      <w:r>
-        <w:rPr>
-          <w:rFonts w:ascii="仿宋_GB2312" w:eastAsia="仿宋_GB2312" w:hAnsi="仿宋_GB2312" w:cs="仿宋_GB2312" w:hint="eastAsia"/>
-          <w:color w:val="000000"/>
-          <w:sz w:val="18"/>
-          <w:szCs w:val="18"/>
-        </w:rPr>
-        <w:t xml:space="preserve"> </w:t>
-      </w:r>
-      <w:proofErr w:type="spellStart"/>
-      <w:r>
-        <w:rPr>
-          <w:rFonts w:ascii="仿宋_GB2312" w:eastAsia="仿宋_GB2312" w:hAnsi="仿宋_GB2312" w:cs="仿宋_GB2312" w:hint="eastAsia"/>
-          <w:color w:val="000000"/>
-          <w:sz w:val="18"/>
-          <w:szCs w:val="18"/>
-        </w:rPr>
-        <w:t>endl</w:t>
-      </w:r>
-      <w:proofErr w:type="spellEnd"/>
-      <w:r>
-        <w:rPr>
-          <w:rFonts w:ascii="仿宋_GB2312" w:eastAsia="仿宋_GB2312" w:hAnsi="仿宋_GB2312" w:cs="仿宋_GB2312" w:hint="eastAsia"/>
-          <w:color w:val="000000"/>
-          <w:sz w:val="18"/>
-          <w:szCs w:val="18"/>
-        </w:rPr>
-        <w:t>;</w:t>
-      </w:r>
-    </w:p>
-    <w:p>
-      <w:pPr>
-        <w:spacing w:line="400" w:lineRule="exact"/>
-        <w:jc w:val="left"/>
-        <w:rPr>
-          <w:rFonts w:ascii="仿宋_GB2312" w:eastAsia="仿宋_GB2312" w:hAnsi="仿宋_GB2312" w:cs="仿宋_GB2312"/>
-          <w:color w:val="000000"/>
-          <w:sz w:val="18"/>
-          <w:szCs w:val="18"/>
-        </w:rPr>
-      </w:pPr>
-      <w:r>
-        <w:rPr>
-          <w:rFonts w:ascii="仿宋_GB2312" w:eastAsia="仿宋_GB2312" w:hAnsi="仿宋_GB2312" w:cs="仿宋_GB2312" w:hint="eastAsia"/>
-          <w:color w:val="000000"/>
-          <w:sz w:val="18"/>
-          <w:szCs w:val="18"/>
-        </w:rPr>
-        <w:tab/>
-      </w:r>
-      <w:proofErr w:type="spellStart"/>
-      <w:r>
-        <w:rPr>
-          <w:rFonts w:ascii="仿宋_GB2312" w:eastAsia="仿宋_GB2312" w:hAnsi="仿宋_GB2312" w:cs="仿宋_GB2312" w:hint="eastAsia"/>
-          <w:color w:val="000000"/>
-          <w:sz w:val="18"/>
-          <w:szCs w:val="18"/>
-        </w:rPr>
-        <w:t>cout</w:t>
-      </w:r>
-      <w:proofErr w:type="spellEnd"/>
-      <w:r>
-        <w:rPr>
-          <w:rFonts w:ascii="仿宋_GB2312" w:eastAsia="仿宋_GB2312" w:hAnsi="仿宋_GB2312" w:cs="仿宋_GB2312" w:hint="eastAsia"/>
-          <w:color w:val="000000"/>
-          <w:sz w:val="18"/>
-          <w:szCs w:val="18"/>
-        </w:rPr>
-        <w:t xml:space="preserve"> </w:t>
-      </w:r>
-      <w:r>
-        <w:rPr>
-          <w:rFonts w:ascii="仿宋_GB2312" w:eastAsia="仿宋_GB2312" w:hAnsi="仿宋_GB2312" w:cs="仿宋_GB2312" w:hint="eastAsia"/>
-          <w:color w:val="008080"/>
-          <w:sz w:val="18"/>
-          <w:szCs w:val="18"/>
-        </w:rPr>
-        <w:t>&lt;&lt;</w:t>
-      </w:r>
-      <w:r>
-        <w:rPr>
-          <w:rFonts w:ascii="仿宋_GB2312" w:eastAsia="仿宋_GB2312" w:hAnsi="仿宋_GB2312" w:cs="仿宋_GB2312" w:hint="eastAsia"/>
-          <w:color w:val="000000"/>
-          <w:sz w:val="18"/>
-          <w:szCs w:val="18"/>
-        </w:rPr>
-        <w:t xml:space="preserve"> </w:t>
-      </w:r>
-      <w:r>
-        <w:rPr>
-          <w:rFonts w:ascii="仿宋_GB2312" w:eastAsia="仿宋_GB2312" w:hAnsi="仿宋_GB2312" w:cs="仿宋_GB2312" w:hint="eastAsia"/>
-          <w:color w:val="A31515"/>
-          <w:sz w:val="18"/>
-          <w:szCs w:val="18"/>
-        </w:rPr>
-        <w:t>"Welcome to C++"</w:t>
-      </w:r>
-      <w:r>
-        <w:rPr>
-          <w:rFonts w:ascii="仿宋_GB2312" w:eastAsia="仿宋_GB2312" w:hAnsi="仿宋_GB2312" w:cs="仿宋_GB2312" w:hint="eastAsia"/>
-          <w:color w:val="008080"/>
-          <w:sz w:val="18"/>
-          <w:szCs w:val="18"/>
-        </w:rPr>
-        <w:t>&lt;&lt;</w:t>
-      </w:r>
-      <w:proofErr w:type="spellStart"/>
-      <w:r>
-        <w:rPr>
-          <w:rFonts w:ascii="仿宋_GB2312" w:eastAsia="仿宋_GB2312" w:hAnsi="仿宋_GB2312" w:cs="仿宋_GB2312" w:hint="eastAsia"/>
-          <w:color w:val="000000"/>
-          <w:sz w:val="18"/>
-          <w:szCs w:val="18"/>
-        </w:rPr>
-        <w:t>endl</w:t>
-      </w:r>
-      <w:proofErr w:type="spellEnd"/>
-      <w:r>
-        <w:rPr>
-          <w:rFonts w:ascii="仿宋_GB2312" w:eastAsia="仿宋_GB2312" w:hAnsi="仿宋_GB2312" w:cs="仿宋_GB2312" w:hint="eastAsia"/>
-          <w:color w:val="000000"/>
-          <w:sz w:val="18"/>
-          <w:szCs w:val="18"/>
-        </w:rPr>
-        <w:t>;</w:t>
+        <w:t>endl;</w:t>
       </w:r>
     </w:p>
     <w:p>
@@ -2095,122 +1867,141 @@
           <w:szCs w:val="18"/>
           <w:lang w:bidi="ar"/>
         </w:rPr>
+        <w:t xml:space="preserve"> (3)编译、连接、运行；观察结果</w:t>
+      </w:r>
+    </w:p>
+    <w:p>
+      <w:pPr>
+        <w:widowControl/>
+        <w:spacing w:line="400" w:lineRule="exact"/>
+        <w:jc w:val="left"/>
+        <w:rPr>
+          <w:rFonts w:ascii="仿宋_GB2312" w:eastAsia="仿宋_GB2312" w:hAnsi="仿宋_GB2312" w:cs="仿宋_GB2312"/>
+          <w:sz w:val="18"/>
+          <w:szCs w:val="18"/>
+        </w:rPr>
+      </w:pPr>
+      <w:r>
+        <w:rPr>
+          <w:rFonts w:ascii="仿宋_GB2312" w:eastAsia="仿宋_GB2312" w:hAnsi="仿宋_GB2312" w:cs="仿宋_GB2312" w:hint="eastAsia"/>
+          <w:b/>
+          <w:bCs/>
+          <w:sz w:val="18"/>
+          <w:szCs w:val="18"/>
+        </w:rPr>
+        <w:t>3</w:t>
+      </w:r>
+      <w:r>
+        <w:rPr>
+          <w:rFonts w:ascii="仿宋_GB2312" w:eastAsia="仿宋_GB2312" w:hAnsi="仿宋_GB2312" w:cs="仿宋_GB2312" w:hint="eastAsia"/>
+          <w:sz w:val="18"/>
+          <w:szCs w:val="18"/>
+        </w:rPr>
+        <w:t>.</w:t>
+      </w:r>
+      <w:r>
+        <w:rPr>
+          <w:rFonts w:ascii="仿宋_GB2312" w:eastAsia="仿宋_GB2312" w:hAnsi="仿宋_GB2312" w:cs="仿宋_GB2312" w:hint="eastAsia"/>
+          <w:b/>
+          <w:bCs/>
+          <w:color w:val="000000"/>
+          <w:kern w:val="0"/>
+          <w:sz w:val="18"/>
+          <w:szCs w:val="18"/>
+          <w:lang w:bidi="ar"/>
+        </w:rPr>
+        <w:t>通过下面程序验证你所使用系统上运行的C++编译器中每个基本数据类型的长度。</w:t>
+      </w:r>
+    </w:p>
+    <w:p>
+      <w:pPr>
+        <w:spacing w:line="400" w:lineRule="exact"/>
+        <w:jc w:val="left"/>
+        <w:rPr>
+          <w:rFonts w:ascii="仿宋_GB2312" w:eastAsia="仿宋_GB2312" w:hAnsi="仿宋_GB2312" w:cs="仿宋_GB2312"/>
+          <w:color w:val="000000"/>
+          <w:sz w:val="18"/>
+          <w:szCs w:val="18"/>
+        </w:rPr>
+      </w:pPr>
+      <w:r>
+        <w:rPr>
+          <w:rFonts w:ascii="仿宋_GB2312" w:eastAsia="仿宋_GB2312" w:hAnsi="仿宋_GB2312" w:cs="仿宋_GB2312" w:hint="eastAsia"/>
+          <w:color w:val="808080"/>
+          <w:sz w:val="18"/>
+          <w:szCs w:val="18"/>
+        </w:rPr>
+        <w:t>#include</w:t>
+      </w:r>
+      <w:r>
+        <w:rPr>
+          <w:rFonts w:ascii="仿宋_GB2312" w:eastAsia="仿宋_GB2312" w:hAnsi="仿宋_GB2312" w:cs="仿宋_GB2312" w:hint="eastAsia"/>
+          <w:color w:val="A31515"/>
+          <w:sz w:val="18"/>
+          <w:szCs w:val="18"/>
+        </w:rPr>
+        <w:t>&lt;iostream&gt;</w:t>
+      </w:r>
+    </w:p>
+    <w:p>
+      <w:pPr>
+        <w:spacing w:line="400" w:lineRule="exact"/>
+        <w:jc w:val="left"/>
+        <w:rPr>
+          <w:rFonts w:ascii="仿宋_GB2312" w:eastAsia="仿宋_GB2312" w:hAnsi="仿宋_GB2312" w:cs="仿宋_GB2312"/>
+          <w:color w:val="000000"/>
+          <w:sz w:val="18"/>
+          <w:szCs w:val="18"/>
+        </w:rPr>
+      </w:pPr>
+      <w:r>
+        <w:rPr>
+          <w:rFonts w:ascii="仿宋_GB2312" w:eastAsia="仿宋_GB2312" w:hAnsi="仿宋_GB2312" w:cs="仿宋_GB2312" w:hint="eastAsia"/>
+          <w:color w:val="0000FF"/>
+          <w:sz w:val="18"/>
+          <w:szCs w:val="18"/>
+        </w:rPr>
+        <w:t>using</w:t>
+      </w:r>
+      <w:r>
+        <w:rPr>
+          <w:rFonts w:ascii="仿宋_GB2312" w:eastAsia="仿宋_GB2312" w:hAnsi="仿宋_GB2312" w:cs="仿宋_GB2312" w:hint="eastAsia"/>
+          <w:color w:val="000000"/>
+          <w:sz w:val="18"/>
+          <w:szCs w:val="18"/>
+        </w:rPr>
         <w:t xml:space="preserve"> </w:t>
       </w:r>
       <w:r>
         <w:rPr>
           <w:rFonts w:ascii="仿宋_GB2312" w:eastAsia="仿宋_GB2312" w:hAnsi="仿宋_GB2312" w:cs="仿宋_GB2312" w:hint="eastAsia"/>
-          <w:color w:val="000000"/>
-          <w:kern w:val="0"/>
-          <w:sz w:val="18"/>
-          <w:szCs w:val="18"/>
-          <w:lang w:bidi="ar"/>
-        </w:rPr>
-        <w:t>(3)编译、连接、运行；观察结果</w:t>
-      </w:r>
-    </w:p>
-    <w:p>
-      <w:pPr>
-        <w:widowControl/>
-        <w:spacing w:line="400" w:lineRule="exact"/>
-        <w:jc w:val="left"/>
-        <w:rPr>
-          <w:rFonts w:ascii="仿宋_GB2312" w:eastAsia="仿宋_GB2312" w:hAnsi="仿宋_GB2312" w:cs="仿宋_GB2312"/>
-          <w:sz w:val="18"/>
-          <w:szCs w:val="18"/>
-        </w:rPr>
-      </w:pPr>
-      <w:r>
-        <w:rPr>
-          <w:rFonts w:ascii="仿宋_GB2312" w:eastAsia="仿宋_GB2312" w:hAnsi="仿宋_GB2312" w:cs="仿宋_GB2312" w:hint="eastAsia"/>
-          <w:b/>
-          <w:bCs/>
-          <w:sz w:val="18"/>
-          <w:szCs w:val="18"/>
-        </w:rPr>
-        <w:t>3</w:t>
-      </w:r>
-      <w:r>
-        <w:rPr>
-          <w:rFonts w:ascii="仿宋_GB2312" w:eastAsia="仿宋_GB2312" w:hAnsi="仿宋_GB2312" w:cs="仿宋_GB2312" w:hint="eastAsia"/>
-          <w:sz w:val="18"/>
-          <w:szCs w:val="18"/>
-        </w:rPr>
-        <w:t>.</w:t>
-      </w:r>
-      <w:r>
-        <w:rPr>
-          <w:rFonts w:ascii="仿宋_GB2312" w:eastAsia="仿宋_GB2312" w:hAnsi="仿宋_GB2312" w:cs="仿宋_GB2312" w:hint="eastAsia"/>
-          <w:b/>
-          <w:bCs/>
-          <w:color w:val="000000"/>
-          <w:kern w:val="0"/>
-          <w:sz w:val="18"/>
-          <w:szCs w:val="18"/>
-          <w:lang w:bidi="ar"/>
-        </w:rPr>
-        <w:t>通过下面程序验证你所使用系统上运行的C++编译器中每个基本数据类型的长度。</w:t>
-      </w:r>
-    </w:p>
-    <w:p>
-      <w:pPr>
-        <w:spacing w:line="400" w:lineRule="exact"/>
-        <w:jc w:val="left"/>
-        <w:rPr>
-          <w:rFonts w:ascii="仿宋_GB2312" w:eastAsia="仿宋_GB2312" w:hAnsi="仿宋_GB2312" w:cs="仿宋_GB2312"/>
-          <w:color w:val="000000"/>
-          <w:sz w:val="18"/>
-          <w:szCs w:val="18"/>
-        </w:rPr>
-      </w:pPr>
-      <w:r>
-        <w:rPr>
-          <w:rFonts w:ascii="仿宋_GB2312" w:eastAsia="仿宋_GB2312" w:hAnsi="仿宋_GB2312" w:cs="仿宋_GB2312" w:hint="eastAsia"/>
-          <w:color w:val="808080"/>
-          <w:sz w:val="18"/>
-          <w:szCs w:val="18"/>
-        </w:rPr>
-        <w:t>#include</w:t>
-      </w:r>
-      <w:r>
-        <w:rPr>
-          <w:rFonts w:ascii="仿宋_GB2312" w:eastAsia="仿宋_GB2312" w:hAnsi="仿宋_GB2312" w:cs="仿宋_GB2312" w:hint="eastAsia"/>
-          <w:color w:val="A31515"/>
-          <w:sz w:val="18"/>
-          <w:szCs w:val="18"/>
-        </w:rPr>
-        <w:t>&lt;iostream&gt;</w:t>
-      </w:r>
-    </w:p>
-    <w:p>
-      <w:pPr>
-        <w:spacing w:line="400" w:lineRule="exact"/>
-        <w:jc w:val="left"/>
-        <w:rPr>
-          <w:rFonts w:ascii="仿宋_GB2312" w:eastAsia="仿宋_GB2312" w:hAnsi="仿宋_GB2312" w:cs="仿宋_GB2312"/>
-          <w:color w:val="000000"/>
-          <w:sz w:val="18"/>
-          <w:szCs w:val="18"/>
-        </w:rPr>
-      </w:pPr>
-      <w:r>
-        <w:rPr>
-          <w:rFonts w:ascii="仿宋_GB2312" w:eastAsia="仿宋_GB2312" w:hAnsi="仿宋_GB2312" w:cs="仿宋_GB2312" w:hint="eastAsia"/>
           <w:color w:val="0000FF"/>
           <w:sz w:val="18"/>
           <w:szCs w:val="18"/>
         </w:rPr>
-        <w:t>using</w:t>
-      </w:r>
-      <w:r>
-        <w:rPr>
-          <w:rFonts w:ascii="仿宋_GB2312" w:eastAsia="仿宋_GB2312" w:hAnsi="仿宋_GB2312" w:cs="仿宋_GB2312" w:hint="eastAsia"/>
-          <w:color w:val="000000"/>
-          <w:sz w:val="18"/>
-          <w:szCs w:val="18"/>
-        </w:rPr>
-        <w:t xml:space="preserve"> </w:t>
-      </w:r>
+        <w:t>namespace</w:t>
+      </w:r>
+      <w:r>
+        <w:rPr>
+          <w:rFonts w:ascii="仿宋_GB2312" w:eastAsia="仿宋_GB2312" w:hAnsi="仿宋_GB2312" w:cs="仿宋_GB2312" w:hint="eastAsia"/>
+          <w:color w:val="000000"/>
+          <w:sz w:val="18"/>
+          <w:szCs w:val="18"/>
+        </w:rPr>
+        <w:t xml:space="preserve"> std;</w:t>
+      </w:r>
+    </w:p>
+    <w:p>
+      <w:pPr>
+        <w:spacing w:line="400" w:lineRule="exact"/>
+        <w:jc w:val="left"/>
+        <w:rPr>
+          <w:rFonts w:ascii="仿宋_GB2312" w:eastAsia="仿宋_GB2312" w:hAnsi="仿宋_GB2312" w:cs="仿宋_GB2312"/>
+          <w:color w:val="000000"/>
+          <w:sz w:val="18"/>
+          <w:szCs w:val="18"/>
+        </w:rPr>
+      </w:pPr>
       <w:r>
         <w:rPr>
           <w:rFonts w:ascii="仿宋_GB2312" w:eastAsia="仿宋_GB2312" w:hAnsi="仿宋_GB2312" w:cs="仿宋_GB2312" w:hint="eastAsia"/>
@@ -2218,36 +2009,6 @@
           <w:sz w:val="18"/>
           <w:szCs w:val="18"/>
         </w:rPr>
-        <w:t>namespace</w:t>
-      </w:r>
-      <w:r>
-        <w:rPr>
-          <w:rFonts w:ascii="仿宋_GB2312" w:eastAsia="仿宋_GB2312" w:hAnsi="仿宋_GB2312" w:cs="仿宋_GB2312" w:hint="eastAsia"/>
-          <w:color w:val="000000"/>
-          <w:sz w:val="18"/>
-          <w:szCs w:val="18"/>
-        </w:rPr>
-        <w:t xml:space="preserve"> std;</w:t>
-      </w:r>
-    </w:p>
-    <w:p>
-      <w:pPr>
-        <w:spacing w:line="400" w:lineRule="exact"/>
-        <w:jc w:val="left"/>
-        <w:rPr>
-          <w:rFonts w:ascii="仿宋_GB2312" w:eastAsia="仿宋_GB2312" w:hAnsi="仿宋_GB2312" w:cs="仿宋_GB2312"/>
-          <w:color w:val="000000"/>
-          <w:sz w:val="18"/>
-          <w:szCs w:val="18"/>
-        </w:rPr>
-      </w:pPr>
-      <w:r>
-        <w:rPr>
-          <w:rFonts w:ascii="仿宋_GB2312" w:eastAsia="仿宋_GB2312" w:hAnsi="仿宋_GB2312" w:cs="仿宋_GB2312" w:hint="eastAsia"/>
-          <w:color w:val="0000FF"/>
-          <w:sz w:val="18"/>
-          <w:szCs w:val="18"/>
-        </w:rPr>
         <w:t>int</w:t>
       </w:r>
       <w:r>
@@ -2257,27 +2018,7 @@
           <w:sz w:val="18"/>
           <w:szCs w:val="18"/>
         </w:rPr>
-        <w:t xml:space="preserve"> </w:t>
-      </w:r>
-      <w:proofErr w:type="gramStart"/>
-      <w:r>
-        <w:rPr>
-          <w:rFonts w:ascii="仿宋_GB2312" w:eastAsia="仿宋_GB2312" w:hAnsi="仿宋_GB2312" w:cs="仿宋_GB2312" w:hint="eastAsia"/>
-          <w:color w:val="000000"/>
-          <w:sz w:val="18"/>
-          <w:szCs w:val="18"/>
-        </w:rPr>
-        <w:t>main(</w:t>
-      </w:r>
-      <w:proofErr w:type="gramEnd"/>
-      <w:r>
-        <w:rPr>
-          <w:rFonts w:ascii="仿宋_GB2312" w:eastAsia="仿宋_GB2312" w:hAnsi="仿宋_GB2312" w:cs="仿宋_GB2312" w:hint="eastAsia"/>
-          <w:color w:val="000000"/>
-          <w:sz w:val="18"/>
-          <w:szCs w:val="18"/>
-        </w:rPr>
-        <w:t>)</w:t>
+        <w:t xml:space="preserve"> main()</w:t>
       </w:r>
     </w:p>
     <w:p>
@@ -2300,7 +2041,7 @@
           <w:szCs w:val="18"/>
         </w:rPr>
         <w:drawing>
-          <wp:anchor distT="0" distB="0" distL="114300" distR="114300" simplePos="0" relativeHeight="251618816" behindDoc="0" locked="0" layoutInCell="1" allowOverlap="1" wp14:anchorId="5873458C" wp14:editId="7BC96241">
+          <wp:anchor distT="0" distB="0" distL="114300" distR="114300" simplePos="0" relativeHeight="251618816" behindDoc="0" locked="0" layoutInCell="1" allowOverlap="1" wp14:anchorId="5873458C" wp14:editId="65826458">
             <wp:simplePos x="0" y="0"/>
             <wp:positionH relativeFrom="column">
               <wp:posOffset>3554095</wp:posOffset>
@@ -2391,18 +2132,17 @@
           <w:szCs w:val="18"/>
         </w:rPr>
         <w:tab/>
-      </w:r>
-      <w:proofErr w:type="spellStart"/>
-      <w:r>
-        <w:rPr>
-          <w:rFonts w:ascii="仿宋_GB2312" w:eastAsia="仿宋_GB2312" w:hAnsi="仿宋_GB2312" w:cs="仿宋_GB2312" w:hint="eastAsia"/>
-          <w:color w:val="000000"/>
-          <w:sz w:val="18"/>
-          <w:szCs w:val="18"/>
-        </w:rPr>
-        <w:t>cout</w:t>
-      </w:r>
-      <w:proofErr w:type="spellEnd"/>
+        <w:t xml:space="preserve">cout </w:t>
+      </w:r>
+      <w:r>
+        <w:rPr>
+          <w:rFonts w:ascii="仿宋_GB2312" w:eastAsia="仿宋_GB2312" w:hAnsi="仿宋_GB2312" w:cs="仿宋_GB2312" w:hint="eastAsia"/>
+          <w:color w:val="008080"/>
+          <w:sz w:val="18"/>
+          <w:szCs w:val="18"/>
+        </w:rPr>
+        <w:t>&lt;&lt;</w:t>
+      </w:r>
       <w:r>
         <w:rPr>
           <w:rFonts w:ascii="仿宋_GB2312" w:eastAsia="仿宋_GB2312" w:hAnsi="仿宋_GB2312" w:cs="仿宋_GB2312" w:hint="eastAsia"/>
@@ -2415,6 +2155,24 @@
       <w:r>
         <w:rPr>
           <w:rFonts w:ascii="仿宋_GB2312" w:eastAsia="仿宋_GB2312" w:hAnsi="仿宋_GB2312" w:cs="仿宋_GB2312" w:hint="eastAsia"/>
+          <w:color w:val="A31515"/>
+          <w:sz w:val="18"/>
+          <w:szCs w:val="18"/>
+        </w:rPr>
+        <w:t>"char length:"</w:t>
+      </w:r>
+      <w:r>
+        <w:rPr>
+          <w:rFonts w:ascii="仿宋_GB2312" w:eastAsia="仿宋_GB2312" w:hAnsi="仿宋_GB2312" w:cs="仿宋_GB2312" w:hint="eastAsia"/>
+          <w:color w:val="000000"/>
+          <w:sz w:val="18"/>
+          <w:szCs w:val="18"/>
+        </w:rPr>
+        <w:t xml:space="preserve"> </w:t>
+      </w:r>
+      <w:r>
+        <w:rPr>
+          <w:rFonts w:ascii="仿宋_GB2312" w:eastAsia="仿宋_GB2312" w:hAnsi="仿宋_GB2312" w:cs="仿宋_GB2312" w:hint="eastAsia"/>
           <w:color w:val="008080"/>
           <w:sz w:val="18"/>
           <w:szCs w:val="18"/>
@@ -2433,11 +2191,105 @@
       <w:r>
         <w:rPr>
           <w:rFonts w:ascii="仿宋_GB2312" w:eastAsia="仿宋_GB2312" w:hAnsi="仿宋_GB2312" w:cs="仿宋_GB2312" w:hint="eastAsia"/>
+          <w:color w:val="0000FF"/>
+          <w:sz w:val="18"/>
+          <w:szCs w:val="18"/>
+        </w:rPr>
+        <w:t>sizeof</w:t>
+      </w:r>
+      <w:r>
+        <w:rPr>
+          <w:rFonts w:ascii="仿宋_GB2312" w:eastAsia="仿宋_GB2312" w:hAnsi="仿宋_GB2312" w:cs="仿宋_GB2312" w:hint="eastAsia"/>
+          <w:color w:val="000000"/>
+          <w:sz w:val="18"/>
+          <w:szCs w:val="18"/>
+        </w:rPr>
+        <w:t>(</w:t>
+      </w:r>
+      <w:r>
+        <w:rPr>
+          <w:rFonts w:ascii="仿宋_GB2312" w:eastAsia="仿宋_GB2312" w:hAnsi="仿宋_GB2312" w:cs="仿宋_GB2312" w:hint="eastAsia"/>
+          <w:color w:val="0000FF"/>
+          <w:sz w:val="18"/>
+          <w:szCs w:val="18"/>
+        </w:rPr>
+        <w:t>char</w:t>
+      </w:r>
+      <w:r>
+        <w:rPr>
+          <w:rFonts w:ascii="仿宋_GB2312" w:eastAsia="仿宋_GB2312" w:hAnsi="仿宋_GB2312" w:cs="仿宋_GB2312" w:hint="eastAsia"/>
+          <w:color w:val="000000"/>
+          <w:sz w:val="18"/>
+          <w:szCs w:val="18"/>
+        </w:rPr>
+        <w:t xml:space="preserve">) </w:t>
+      </w:r>
+      <w:r>
+        <w:rPr>
+          <w:rFonts w:ascii="仿宋_GB2312" w:eastAsia="仿宋_GB2312" w:hAnsi="仿宋_GB2312" w:cs="仿宋_GB2312" w:hint="eastAsia"/>
+          <w:color w:val="008080"/>
+          <w:sz w:val="18"/>
+          <w:szCs w:val="18"/>
+        </w:rPr>
+        <w:t>&lt;&lt;</w:t>
+      </w:r>
+      <w:r>
+        <w:rPr>
+          <w:rFonts w:ascii="仿宋_GB2312" w:eastAsia="仿宋_GB2312" w:hAnsi="仿宋_GB2312" w:cs="仿宋_GB2312" w:hint="eastAsia"/>
+          <w:color w:val="000000"/>
+          <w:sz w:val="18"/>
+          <w:szCs w:val="18"/>
+        </w:rPr>
+        <w:t xml:space="preserve"> endl;</w:t>
+      </w:r>
+    </w:p>
+    <w:p>
+      <w:pPr>
+        <w:spacing w:line="400" w:lineRule="exact"/>
+        <w:jc w:val="left"/>
+        <w:rPr>
+          <w:rFonts w:ascii="仿宋_GB2312" w:eastAsia="仿宋_GB2312" w:hAnsi="仿宋_GB2312" w:cs="仿宋_GB2312"/>
+          <w:color w:val="000000"/>
+          <w:sz w:val="18"/>
+          <w:szCs w:val="18"/>
+        </w:rPr>
+      </w:pPr>
+      <w:r>
+        <w:rPr>
+          <w:rFonts w:ascii="仿宋_GB2312" w:eastAsia="仿宋_GB2312" w:hAnsi="仿宋_GB2312" w:cs="仿宋_GB2312" w:hint="eastAsia"/>
+          <w:color w:val="000000"/>
+          <w:sz w:val="18"/>
+          <w:szCs w:val="18"/>
+        </w:rPr>
+        <w:tab/>
+        <w:t xml:space="preserve">cout </w:t>
+      </w:r>
+      <w:r>
+        <w:rPr>
+          <w:rFonts w:ascii="仿宋_GB2312" w:eastAsia="仿宋_GB2312" w:hAnsi="仿宋_GB2312" w:cs="仿宋_GB2312" w:hint="eastAsia"/>
+          <w:color w:val="008080"/>
+          <w:sz w:val="18"/>
+          <w:szCs w:val="18"/>
+        </w:rPr>
+        <w:t>&lt;&lt;</w:t>
+      </w:r>
+      <w:r>
+        <w:rPr>
+          <w:rFonts w:ascii="仿宋_GB2312" w:eastAsia="仿宋_GB2312" w:hAnsi="仿宋_GB2312" w:cs="仿宋_GB2312" w:hint="eastAsia"/>
+          <w:color w:val="000000"/>
+          <w:sz w:val="18"/>
+          <w:szCs w:val="18"/>
+        </w:rPr>
+        <w:t xml:space="preserve"> </w:t>
+      </w:r>
+      <w:r>
+        <w:rPr>
+          <w:rFonts w:ascii="仿宋_GB2312" w:eastAsia="仿宋_GB2312" w:hAnsi="仿宋_GB2312" w:cs="仿宋_GB2312" w:hint="eastAsia"/>
           <w:color w:val="A31515"/>
           <w:sz w:val="18"/>
           <w:szCs w:val="18"/>
         </w:rPr>
-        <w:t>"char length:"</w:t>
+        <w:t>"int length:"</w:t>
       </w:r>
       <w:r>
         <w:rPr>
@@ -2466,7 +2318,6 @@
         </w:rPr>
         <w:t xml:space="preserve"> </w:t>
       </w:r>
-      <w:proofErr w:type="spellStart"/>
       <w:r>
         <w:rPr>
           <w:rFonts w:ascii="仿宋_GB2312" w:eastAsia="仿宋_GB2312" w:hAnsi="仿宋_GB2312" w:cs="仿宋_GB2312" w:hint="eastAsia"/>
@@ -2476,7 +2327,6 @@
         </w:rPr>
         <w:t>sizeof</w:t>
       </w:r>
-      <w:proofErr w:type="spellEnd"/>
       <w:r>
         <w:rPr>
           <w:rFonts w:ascii="仿宋_GB2312" w:eastAsia="仿宋_GB2312" w:hAnsi="仿宋_GB2312" w:cs="仿宋_GB2312" w:hint="eastAsia"/>
@@ -2493,7 +2343,7 @@
           <w:sz w:val="18"/>
           <w:szCs w:val="18"/>
         </w:rPr>
-        <w:t>char</w:t>
+        <w:t>int</w:t>
       </w:r>
       <w:r>
         <w:rPr>
@@ -2520,198 +2370,7 @@
           <w:sz w:val="18"/>
           <w:szCs w:val="18"/>
         </w:rPr>
-        <w:t xml:space="preserve"> </w:t>
-      </w:r>
-      <w:proofErr w:type="spellStart"/>
-      <w:r>
-        <w:rPr>
-          <w:rFonts w:ascii="仿宋_GB2312" w:eastAsia="仿宋_GB2312" w:hAnsi="仿宋_GB2312" w:cs="仿宋_GB2312" w:hint="eastAsia"/>
-          <w:color w:val="000000"/>
-          <w:sz w:val="18"/>
-          <w:szCs w:val="18"/>
-        </w:rPr>
-        <w:t>endl</w:t>
-      </w:r>
-      <w:proofErr w:type="spellEnd"/>
-      <w:r>
-        <w:rPr>
-          <w:rFonts w:ascii="仿宋_GB2312" w:eastAsia="仿宋_GB2312" w:hAnsi="仿宋_GB2312" w:cs="仿宋_GB2312" w:hint="eastAsia"/>
-          <w:color w:val="000000"/>
-          <w:sz w:val="18"/>
-          <w:szCs w:val="18"/>
-        </w:rPr>
-        <w:t>;</w:t>
-      </w:r>
-    </w:p>
-    <w:p>
-      <w:pPr>
-        <w:spacing w:line="400" w:lineRule="exact"/>
-        <w:jc w:val="left"/>
-        <w:rPr>
-          <w:rFonts w:ascii="仿宋_GB2312" w:eastAsia="仿宋_GB2312" w:hAnsi="仿宋_GB2312" w:cs="仿宋_GB2312"/>
-          <w:color w:val="000000"/>
-          <w:sz w:val="18"/>
-          <w:szCs w:val="18"/>
-        </w:rPr>
-      </w:pPr>
-      <w:r>
-        <w:rPr>
-          <w:rFonts w:ascii="仿宋_GB2312" w:eastAsia="仿宋_GB2312" w:hAnsi="仿宋_GB2312" w:cs="仿宋_GB2312" w:hint="eastAsia"/>
-          <w:color w:val="000000"/>
-          <w:sz w:val="18"/>
-          <w:szCs w:val="18"/>
-        </w:rPr>
-        <w:tab/>
-      </w:r>
-      <w:proofErr w:type="spellStart"/>
-      <w:r>
-        <w:rPr>
-          <w:rFonts w:ascii="仿宋_GB2312" w:eastAsia="仿宋_GB2312" w:hAnsi="仿宋_GB2312" w:cs="仿宋_GB2312" w:hint="eastAsia"/>
-          <w:color w:val="000000"/>
-          <w:sz w:val="18"/>
-          <w:szCs w:val="18"/>
-        </w:rPr>
-        <w:t>cout</w:t>
-      </w:r>
-      <w:proofErr w:type="spellEnd"/>
-      <w:r>
-        <w:rPr>
-          <w:rFonts w:ascii="仿宋_GB2312" w:eastAsia="仿宋_GB2312" w:hAnsi="仿宋_GB2312" w:cs="仿宋_GB2312" w:hint="eastAsia"/>
-          <w:color w:val="000000"/>
-          <w:sz w:val="18"/>
-          <w:szCs w:val="18"/>
-        </w:rPr>
-        <w:t xml:space="preserve"> </w:t>
-      </w:r>
-      <w:r>
-        <w:rPr>
-          <w:rFonts w:ascii="仿宋_GB2312" w:eastAsia="仿宋_GB2312" w:hAnsi="仿宋_GB2312" w:cs="仿宋_GB2312" w:hint="eastAsia"/>
-          <w:color w:val="008080"/>
-          <w:sz w:val="18"/>
-          <w:szCs w:val="18"/>
-        </w:rPr>
-        <w:t>&lt;&lt;</w:t>
-      </w:r>
-      <w:r>
-        <w:rPr>
-          <w:rFonts w:ascii="仿宋_GB2312" w:eastAsia="仿宋_GB2312" w:hAnsi="仿宋_GB2312" w:cs="仿宋_GB2312" w:hint="eastAsia"/>
-          <w:color w:val="000000"/>
-          <w:sz w:val="18"/>
-          <w:szCs w:val="18"/>
-        </w:rPr>
-        <w:t xml:space="preserve"> </w:t>
-      </w:r>
-      <w:r>
-        <w:rPr>
-          <w:rFonts w:ascii="仿宋_GB2312" w:eastAsia="仿宋_GB2312" w:hAnsi="仿宋_GB2312" w:cs="仿宋_GB2312" w:hint="eastAsia"/>
-          <w:color w:val="A31515"/>
-          <w:sz w:val="18"/>
-          <w:szCs w:val="18"/>
-        </w:rPr>
-        <w:t>"int length:"</w:t>
-      </w:r>
-      <w:r>
-        <w:rPr>
-          <w:rFonts w:ascii="仿宋_GB2312" w:eastAsia="仿宋_GB2312" w:hAnsi="仿宋_GB2312" w:cs="仿宋_GB2312" w:hint="eastAsia"/>
-          <w:color w:val="000000"/>
-          <w:sz w:val="18"/>
-          <w:szCs w:val="18"/>
-        </w:rPr>
-        <w:t xml:space="preserve"> </w:t>
-      </w:r>
-      <w:r>
-        <w:rPr>
-          <w:rFonts w:ascii="仿宋_GB2312" w:eastAsia="仿宋_GB2312" w:hAnsi="仿宋_GB2312" w:cs="仿宋_GB2312" w:hint="eastAsia"/>
-          <w:color w:val="008080"/>
-          <w:sz w:val="18"/>
-          <w:szCs w:val="18"/>
-        </w:rPr>
-        <w:t>&lt;&lt;</w:t>
-      </w:r>
-      <w:r>
-        <w:rPr>
-          <w:rFonts w:ascii="仿宋_GB2312" w:eastAsia="仿宋_GB2312" w:hAnsi="仿宋_GB2312" w:cs="仿宋_GB2312" w:hint="eastAsia"/>
-          <w:color w:val="000000"/>
-          <w:sz w:val="18"/>
-          <w:szCs w:val="18"/>
-        </w:rPr>
-        <w:t xml:space="preserve"> </w:t>
-      </w:r>
-      <w:proofErr w:type="spellStart"/>
-      <w:r>
-        <w:rPr>
-          <w:rFonts w:ascii="仿宋_GB2312" w:eastAsia="仿宋_GB2312" w:hAnsi="仿宋_GB2312" w:cs="仿宋_GB2312" w:hint="eastAsia"/>
-          <w:color w:val="0000FF"/>
-          <w:sz w:val="18"/>
-          <w:szCs w:val="18"/>
-        </w:rPr>
-        <w:t>sizeof</w:t>
-      </w:r>
-      <w:proofErr w:type="spellEnd"/>
-      <w:r>
-        <w:rPr>
-          <w:rFonts w:ascii="仿宋_GB2312" w:eastAsia="仿宋_GB2312" w:hAnsi="仿宋_GB2312" w:cs="仿宋_GB2312" w:hint="eastAsia"/>
-          <w:color w:val="000000"/>
-          <w:sz w:val="18"/>
-          <w:szCs w:val="18"/>
-        </w:rPr>
-        <w:t>(</w:t>
-      </w:r>
-      <w:r>
-        <w:rPr>
-          <w:rFonts w:ascii="仿宋_GB2312" w:eastAsia="仿宋_GB2312" w:hAnsi="仿宋_GB2312" w:cs="仿宋_GB2312" w:hint="eastAsia"/>
-          <w:color w:val="0000FF"/>
-          <w:sz w:val="18"/>
-          <w:szCs w:val="18"/>
-        </w:rPr>
-        <w:t>int</w:t>
-      </w:r>
-      <w:r>
-        <w:rPr>
-          <w:rFonts w:ascii="仿宋_GB2312" w:eastAsia="仿宋_GB2312" w:hAnsi="仿宋_GB2312" w:cs="仿宋_GB2312" w:hint="eastAsia"/>
-          <w:color w:val="000000"/>
-          <w:sz w:val="18"/>
-          <w:szCs w:val="18"/>
-        </w:rPr>
-        <w:t xml:space="preserve">) </w:t>
-      </w:r>
-      <w:r>
-        <w:rPr>
-          <w:rFonts w:ascii="仿宋_GB2312" w:eastAsia="仿宋_GB2312" w:hAnsi="仿宋_GB2312" w:cs="仿宋_GB2312" w:hint="eastAsia"/>
-          <w:color w:val="008080"/>
-          <w:sz w:val="18"/>
-          <w:szCs w:val="18"/>
-        </w:rPr>
-        <w:t>&lt;&lt;</w:t>
-      </w:r>
-      <w:r>
-        <w:rPr>
-          <w:rFonts w:ascii="仿宋_GB2312" w:eastAsia="仿宋_GB2312" w:hAnsi="仿宋_GB2312" w:cs="仿宋_GB2312" w:hint="eastAsia"/>
-          <w:color w:val="000000"/>
-          <w:sz w:val="18"/>
-          <w:szCs w:val="18"/>
-        </w:rPr>
-        <w:t xml:space="preserve"> </w:t>
-      </w:r>
-      <w:proofErr w:type="spellStart"/>
-      <w:r>
-        <w:rPr>
-          <w:rFonts w:ascii="仿宋_GB2312" w:eastAsia="仿宋_GB2312" w:hAnsi="仿宋_GB2312" w:cs="仿宋_GB2312" w:hint="eastAsia"/>
-          <w:color w:val="000000"/>
-          <w:sz w:val="18"/>
-          <w:szCs w:val="18"/>
-        </w:rPr>
-        <w:t>endl</w:t>
-      </w:r>
-      <w:proofErr w:type="spellEnd"/>
-      <w:r>
-        <w:rPr>
-          <w:rFonts w:ascii="仿宋_GB2312" w:eastAsia="仿宋_GB2312" w:hAnsi="仿宋_GB2312" w:cs="仿宋_GB2312" w:hint="eastAsia"/>
-          <w:color w:val="000000"/>
-          <w:sz w:val="18"/>
-          <w:szCs w:val="18"/>
-        </w:rPr>
-        <w:t>;</w:t>
+        <w:t xml:space="preserve"> endl;</w:t>
       </w:r>
     </w:p>
     <w:p>
@@ -2869,27 +2528,7 @@
           <w:sz w:val="18"/>
           <w:szCs w:val="18"/>
         </w:rPr>
-        <w:t>#include &lt;</w:t>
-      </w:r>
-      <w:proofErr w:type="spellStart"/>
-      <w:r>
-        <w:rPr>
-          <w:rFonts w:ascii="仿宋_GB2312" w:eastAsia="仿宋_GB2312" w:hAnsi="仿宋_GB2312" w:cs="仿宋_GB2312" w:hint="eastAsia"/>
-          <w:color w:val="000000"/>
-          <w:sz w:val="18"/>
-          <w:szCs w:val="18"/>
-        </w:rPr>
-        <w:t>iomanip</w:t>
-      </w:r>
-      <w:proofErr w:type="spellEnd"/>
-      <w:r>
-        <w:rPr>
-          <w:rFonts w:ascii="仿宋_GB2312" w:eastAsia="仿宋_GB2312" w:hAnsi="仿宋_GB2312" w:cs="仿宋_GB2312" w:hint="eastAsia"/>
-          <w:color w:val="000000"/>
-          <w:sz w:val="18"/>
-          <w:szCs w:val="18"/>
-        </w:rPr>
-        <w:t>&gt;</w:t>
+        <w:t>#include &lt;iomanip&gt;</w:t>
       </w:r>
     </w:p>
     <w:p>
@@ -2931,27 +2570,7 @@
           <w:sz w:val="18"/>
           <w:szCs w:val="18"/>
         </w:rPr>
-        <w:t xml:space="preserve">int </w:t>
-      </w:r>
-      <w:proofErr w:type="gramStart"/>
-      <w:r>
-        <w:rPr>
-          <w:rFonts w:ascii="仿宋_GB2312" w:eastAsia="仿宋_GB2312" w:hAnsi="仿宋_GB2312" w:cs="仿宋_GB2312" w:hint="eastAsia"/>
-          <w:color w:val="000000"/>
-          <w:sz w:val="18"/>
-          <w:szCs w:val="18"/>
-        </w:rPr>
-        <w:t>main(</w:t>
-      </w:r>
-      <w:proofErr w:type="gramEnd"/>
-      <w:r>
-        <w:rPr>
-          <w:rFonts w:ascii="仿宋_GB2312" w:eastAsia="仿宋_GB2312" w:hAnsi="仿宋_GB2312" w:cs="仿宋_GB2312" w:hint="eastAsia"/>
-          <w:color w:val="000000"/>
-          <w:sz w:val="18"/>
-          <w:szCs w:val="18"/>
-        </w:rPr>
-        <w:t>)</w:t>
+        <w:t>int main()</w:t>
       </w:r>
     </w:p>
     <w:p>
@@ -3037,234 +2656,70 @@
           <w:sz w:val="18"/>
           <w:szCs w:val="18"/>
         </w:rPr>
-        <w:t xml:space="preserve">unsigned int </w:t>
-      </w:r>
-      <w:proofErr w:type="spellStart"/>
-      <w:r>
-        <w:rPr>
-          <w:rFonts w:ascii="仿宋_GB2312" w:eastAsia="仿宋_GB2312" w:hAnsi="仿宋_GB2312" w:cs="仿宋_GB2312" w:hint="eastAsia"/>
-          <w:color w:val="000000"/>
-          <w:sz w:val="18"/>
-          <w:szCs w:val="18"/>
-        </w:rPr>
-        <w:t>testUnint</w:t>
-      </w:r>
-      <w:proofErr w:type="spellEnd"/>
-      <w:r>
-        <w:rPr>
-          <w:rFonts w:ascii="仿宋_GB2312" w:eastAsia="仿宋_GB2312" w:hAnsi="仿宋_GB2312" w:cs="仿宋_GB2312" w:hint="eastAsia"/>
-          <w:color w:val="000000"/>
-          <w:sz w:val="18"/>
-          <w:szCs w:val="18"/>
-        </w:rPr>
-        <w:t>=65534;//</w:t>
-      </w:r>
-      <w:proofErr w:type="spellStart"/>
-      <w:r>
-        <w:rPr>
-          <w:rFonts w:ascii="仿宋_GB2312" w:eastAsia="仿宋_GB2312" w:hAnsi="仿宋_GB2312" w:cs="仿宋_GB2312" w:hint="eastAsia"/>
-          <w:color w:val="000000"/>
-          <w:sz w:val="18"/>
-          <w:szCs w:val="18"/>
-        </w:rPr>
-        <w:t>oxfffe</w:t>
-      </w:r>
-      <w:proofErr w:type="spellEnd"/>
-    </w:p>
-    <w:p>
-      <w:pPr>
-        <w:spacing w:line="400" w:lineRule="exact"/>
-        <w:jc w:val="left"/>
-        <w:rPr>
-          <w:rFonts w:ascii="仿宋_GB2312" w:eastAsia="仿宋_GB2312" w:hAnsi="仿宋_GB2312" w:cs="仿宋_GB2312"/>
-          <w:color w:val="000000"/>
-          <w:sz w:val="18"/>
-          <w:szCs w:val="18"/>
-        </w:rPr>
-      </w:pPr>
-      <w:proofErr w:type="spellStart"/>
-      <w:r>
-        <w:rPr>
-          <w:rFonts w:ascii="仿宋_GB2312" w:eastAsia="仿宋_GB2312" w:hAnsi="仿宋_GB2312" w:cs="仿宋_GB2312" w:hint="eastAsia"/>
-          <w:color w:val="000000"/>
-          <w:sz w:val="18"/>
-          <w:szCs w:val="18"/>
-        </w:rPr>
-        <w:t>cout</w:t>
-      </w:r>
-      <w:proofErr w:type="spellEnd"/>
-      <w:r>
-        <w:rPr>
-          <w:rFonts w:ascii="仿宋_GB2312" w:eastAsia="仿宋_GB2312" w:hAnsi="仿宋_GB2312" w:cs="仿宋_GB2312" w:hint="eastAsia"/>
-          <w:color w:val="000000"/>
-          <w:sz w:val="18"/>
-          <w:szCs w:val="18"/>
-        </w:rPr>
-        <w:t xml:space="preserve"> &lt;&lt; "output in unsigned int 1 type:"" &lt;&lt; </w:t>
-      </w:r>
-      <w:proofErr w:type="spellStart"/>
-      <w:r>
-        <w:rPr>
-          <w:rFonts w:ascii="仿宋_GB2312" w:eastAsia="仿宋_GB2312" w:hAnsi="仿宋_GB2312" w:cs="仿宋_GB2312" w:hint="eastAsia"/>
-          <w:color w:val="000000"/>
-          <w:sz w:val="18"/>
-          <w:szCs w:val="18"/>
-        </w:rPr>
-        <w:t>testUnint</w:t>
-      </w:r>
-      <w:proofErr w:type="spellEnd"/>
-      <w:r>
-        <w:rPr>
-          <w:rFonts w:ascii="仿宋_GB2312" w:eastAsia="仿宋_GB2312" w:hAnsi="仿宋_GB2312" w:cs="仿宋_GB2312" w:hint="eastAsia"/>
-          <w:color w:val="000000"/>
-          <w:sz w:val="18"/>
-          <w:szCs w:val="18"/>
-        </w:rPr>
-        <w:t>&lt;&lt; end;//&lt;&lt;oct;</w:t>
-      </w:r>
-    </w:p>
-    <w:p>
-      <w:pPr>
-        <w:spacing w:line="400" w:lineRule="exact"/>
-        <w:jc w:val="left"/>
-        <w:rPr>
-          <w:rFonts w:ascii="仿宋_GB2312" w:eastAsia="仿宋_GB2312" w:hAnsi="仿宋_GB2312" w:cs="仿宋_GB2312"/>
-          <w:color w:val="000000"/>
-          <w:sz w:val="18"/>
-          <w:szCs w:val="18"/>
-        </w:rPr>
-      </w:pPr>
-      <w:proofErr w:type="spellStart"/>
-      <w:r>
-        <w:rPr>
-          <w:rFonts w:ascii="仿宋_GB2312" w:eastAsia="仿宋_GB2312" w:hAnsi="仿宋_GB2312" w:cs="仿宋_GB2312" w:hint="eastAsia"/>
-          <w:color w:val="000000"/>
-          <w:sz w:val="18"/>
-          <w:szCs w:val="18"/>
-        </w:rPr>
-        <w:t>cout</w:t>
-      </w:r>
-      <w:proofErr w:type="spellEnd"/>
-      <w:r>
-        <w:rPr>
-          <w:rFonts w:ascii="仿宋_GB2312" w:eastAsia="仿宋_GB2312" w:hAnsi="仿宋_GB2312" w:cs="仿宋_GB2312" w:hint="eastAsia"/>
-          <w:color w:val="000000"/>
-          <w:sz w:val="18"/>
-          <w:szCs w:val="18"/>
-        </w:rPr>
-        <w:t xml:space="preserve"> &lt;&lt; "output in char </w:t>
-      </w:r>
-      <w:proofErr w:type="gramStart"/>
-      <w:r>
-        <w:rPr>
-          <w:rFonts w:ascii="仿宋_GB2312" w:eastAsia="仿宋_GB2312" w:hAnsi="仿宋_GB2312" w:cs="仿宋_GB2312" w:hint="eastAsia"/>
-          <w:color w:val="000000"/>
-          <w:sz w:val="18"/>
-          <w:szCs w:val="18"/>
-        </w:rPr>
-        <w:t>type:!</w:t>
-      </w:r>
-      <w:proofErr w:type="gramEnd"/>
-      <w:r>
-        <w:rPr>
-          <w:rFonts w:ascii="仿宋_GB2312" w:eastAsia="仿宋_GB2312" w:hAnsi="仿宋_GB2312" w:cs="仿宋_GB2312" w:hint="eastAsia"/>
-          <w:color w:val="000000"/>
-          <w:sz w:val="18"/>
-          <w:szCs w:val="18"/>
-        </w:rPr>
-        <w:t>" &lt;&lt; static_ cast&lt;char&gt;(</w:t>
-      </w:r>
-      <w:proofErr w:type="spellStart"/>
-      <w:r>
-        <w:rPr>
-          <w:rFonts w:ascii="仿宋_GB2312" w:eastAsia="仿宋_GB2312" w:hAnsi="仿宋_GB2312" w:cs="仿宋_GB2312" w:hint="eastAsia"/>
-          <w:color w:val="000000"/>
-          <w:sz w:val="18"/>
-          <w:szCs w:val="18"/>
-        </w:rPr>
-        <w:t>testUnint</w:t>
-      </w:r>
-      <w:proofErr w:type="spellEnd"/>
-      <w:r>
-        <w:rPr>
-          <w:rFonts w:ascii="仿宋_GB2312" w:eastAsia="仿宋_GB2312" w:hAnsi="仿宋_GB2312" w:cs="仿宋_GB2312" w:hint="eastAsia"/>
-          <w:color w:val="000000"/>
-          <w:sz w:val="18"/>
-          <w:szCs w:val="18"/>
-        </w:rPr>
-        <w:t xml:space="preserve">)&lt;&lt; </w:t>
-      </w:r>
-      <w:proofErr w:type="spellStart"/>
-      <w:r>
-        <w:rPr>
-          <w:rFonts w:ascii="仿宋_GB2312" w:eastAsia="仿宋_GB2312" w:hAnsi="仿宋_GB2312" w:cs="仿宋_GB2312" w:hint="eastAsia"/>
-          <w:color w:val="000000"/>
-          <w:sz w:val="18"/>
-          <w:szCs w:val="18"/>
-        </w:rPr>
-        <w:t>endl</w:t>
-      </w:r>
-      <w:proofErr w:type="spellEnd"/>
-      <w:r>
-        <w:rPr>
-          <w:rFonts w:ascii="仿宋_GB2312" w:eastAsia="仿宋_GB2312" w:hAnsi="仿宋_GB2312" w:cs="仿宋_GB2312" w:hint="eastAsia"/>
-          <w:color w:val="000000"/>
-          <w:sz w:val="18"/>
-          <w:szCs w:val="18"/>
-        </w:rPr>
-        <w:t>;</w:t>
-      </w:r>
-    </w:p>
-    <w:p>
-      <w:pPr>
-        <w:spacing w:line="400" w:lineRule="exact"/>
-        <w:jc w:val="left"/>
-        <w:rPr>
-          <w:rFonts w:ascii="仿宋_GB2312" w:eastAsia="仿宋_GB2312" w:hAnsi="仿宋_GB2312" w:cs="仿宋_GB2312"/>
-          <w:color w:val="000000"/>
-          <w:sz w:val="18"/>
-          <w:szCs w:val="18"/>
-        </w:rPr>
-      </w:pPr>
-      <w:proofErr w:type="spellStart"/>
-      <w:r>
-        <w:rPr>
-          <w:rFonts w:ascii="仿宋_GB2312" w:eastAsia="仿宋_GB2312" w:hAnsi="仿宋_GB2312" w:cs="仿宋_GB2312" w:hint="eastAsia"/>
-          <w:color w:val="000000"/>
-          <w:sz w:val="18"/>
-          <w:szCs w:val="18"/>
-        </w:rPr>
-        <w:t>cout</w:t>
-      </w:r>
-      <w:proofErr w:type="spellEnd"/>
-      <w:r>
-        <w:rPr>
-          <w:rFonts w:ascii="仿宋_GB2312" w:eastAsia="仿宋_GB2312" w:hAnsi="仿宋_GB2312" w:cs="仿宋_GB2312" w:hint="eastAsia"/>
-          <w:color w:val="000000"/>
-          <w:sz w:val="18"/>
-          <w:szCs w:val="18"/>
-        </w:rPr>
-        <w:t xml:space="preserve"> &lt;&lt; "output in short type:" &lt;&lt; static_ cast&lt;short&gt;(</w:t>
-      </w:r>
-      <w:proofErr w:type="spellStart"/>
-      <w:r>
-        <w:rPr>
-          <w:rFonts w:ascii="仿宋_GB2312" w:eastAsia="仿宋_GB2312" w:hAnsi="仿宋_GB2312" w:cs="仿宋_GB2312" w:hint="eastAsia"/>
-          <w:color w:val="000000"/>
-          <w:sz w:val="18"/>
-          <w:szCs w:val="18"/>
-        </w:rPr>
-        <w:t>testUnint</w:t>
-      </w:r>
-      <w:proofErr w:type="spellEnd"/>
-      <w:r>
-        <w:rPr>
-          <w:rFonts w:ascii="仿宋_GB2312" w:eastAsia="仿宋_GB2312" w:hAnsi="仿宋_GB2312" w:cs="仿宋_GB2312" w:hint="eastAsia"/>
-          <w:color w:val="000000"/>
-          <w:sz w:val="18"/>
-          <w:szCs w:val="18"/>
-        </w:rPr>
-        <w:t xml:space="preserve">)&lt;&lt; </w:t>
+        <w:t>unsigned int testUnint=65534;//oxfffe</w:t>
+      </w:r>
+    </w:p>
+    <w:p>
+      <w:pPr>
+        <w:spacing w:line="400" w:lineRule="exact"/>
+        <w:jc w:val="left"/>
+        <w:rPr>
+          <w:rFonts w:ascii="仿宋_GB2312" w:eastAsia="仿宋_GB2312" w:hAnsi="仿宋_GB2312" w:cs="仿宋_GB2312"/>
+          <w:color w:val="000000"/>
+          <w:sz w:val="18"/>
+          <w:szCs w:val="18"/>
+        </w:rPr>
+      </w:pPr>
+      <w:r>
+        <w:rPr>
+          <w:rFonts w:ascii="仿宋_GB2312" w:eastAsia="仿宋_GB2312" w:hAnsi="仿宋_GB2312" w:cs="仿宋_GB2312" w:hint="eastAsia"/>
+          <w:color w:val="000000"/>
+          <w:sz w:val="18"/>
+          <w:szCs w:val="18"/>
+        </w:rPr>
+        <w:t>cout &lt;&lt; "output in unsigned int 1 type:"" &lt;&lt; testUnint&lt;&lt; end;//&lt;&lt;oct;</w:t>
+      </w:r>
+    </w:p>
+    <w:p>
+      <w:pPr>
+        <w:spacing w:line="400" w:lineRule="exact"/>
+        <w:jc w:val="left"/>
+        <w:rPr>
+          <w:rFonts w:ascii="仿宋_GB2312" w:eastAsia="仿宋_GB2312" w:hAnsi="仿宋_GB2312" w:cs="仿宋_GB2312"/>
+          <w:color w:val="000000"/>
+          <w:sz w:val="18"/>
+          <w:szCs w:val="18"/>
+        </w:rPr>
+      </w:pPr>
+      <w:r>
+        <w:rPr>
+          <w:rFonts w:ascii="仿宋_GB2312" w:eastAsia="仿宋_GB2312" w:hAnsi="仿宋_GB2312" w:cs="仿宋_GB2312" w:hint="eastAsia"/>
+          <w:color w:val="000000"/>
+          <w:sz w:val="18"/>
+          <w:szCs w:val="18"/>
+        </w:rPr>
+        <w:t>cout &lt;&lt; "output in char type:!" &lt;&lt; static_ cast&lt;char&gt;(testUnint)&lt;&lt; endl;</w:t>
+      </w:r>
+    </w:p>
+    <w:p>
+      <w:pPr>
+        <w:spacing w:line="400" w:lineRule="exact"/>
+        <w:jc w:val="left"/>
+        <w:rPr>
+          <w:rFonts w:ascii="仿宋_GB2312" w:eastAsia="仿宋_GB2312" w:hAnsi="仿宋_GB2312" w:cs="仿宋_GB2312"/>
+          <w:color w:val="000000"/>
+          <w:sz w:val="18"/>
+          <w:szCs w:val="18"/>
+        </w:rPr>
+      </w:pPr>
+      <w:r>
+        <w:rPr>
+          <w:rFonts w:ascii="仿宋_GB2312" w:eastAsia="仿宋_GB2312" w:hAnsi="仿宋_GB2312" w:cs="仿宋_GB2312" w:hint="eastAsia"/>
+          <w:color w:val="000000"/>
+          <w:sz w:val="18"/>
+          <w:szCs w:val="18"/>
+        </w:rPr>
+        <w:t xml:space="preserve">cout &lt;&lt; "output in short type:" &lt;&lt; static_ cast&lt;short&gt;(testUnint)&lt;&lt; </w:t>
       </w:r>
       <w:r>
         <w:rPr>
@@ -3276,16 +2731,16 @@
         </w:rPr>
         <w:lastRenderedPageBreak/>
         <w:drawing>
-          <wp:anchor distT="0" distB="0" distL="114300" distR="114300" simplePos="0" relativeHeight="251633152" behindDoc="0" locked="0" layoutInCell="1" allowOverlap="1" wp14:anchorId="2C8FAE9F" wp14:editId="6862C60E">
+          <wp:anchor distT="0" distB="0" distL="114300" distR="114300" simplePos="0" relativeHeight="251633152" behindDoc="0" locked="0" layoutInCell="1" allowOverlap="1" wp14:anchorId="2C8FAE9F" wp14:editId="50B184A6">
             <wp:simplePos x="0" y="0"/>
             <wp:positionH relativeFrom="column">
-              <wp:posOffset>3771900</wp:posOffset>
+              <wp:posOffset>3295650</wp:posOffset>
             </wp:positionH>
             <wp:positionV relativeFrom="paragraph">
-              <wp:posOffset>-720725</wp:posOffset>
+              <wp:posOffset>-742950</wp:posOffset>
             </wp:positionV>
-            <wp:extent cx="2286000" cy="1260475"/>
-            <wp:effectExtent l="0" t="0" r="0" b="0"/>
+            <wp:extent cx="2787015" cy="1536700"/>
+            <wp:effectExtent l="0" t="0" r="0" b="6350"/>
             <wp:wrapSquare wrapText="bothSides"/>
             <wp:docPr id="1557859968" name="图片 9"/>
             <wp:cNvGraphicFramePr>
@@ -3316,7 +2771,7 @@
                   <pic:spPr bwMode="auto">
                     <a:xfrm>
                       <a:off x="0" y="0"/>
-                      <a:ext cx="2286000" cy="1260475"/>
+                      <a:ext cx="2787015" cy="1536700"/>
                     </a:xfrm>
                     <a:prstGeom prst="rect">
                       <a:avLst/>
@@ -3329,172 +2784,65 @@
                 </pic:pic>
               </a:graphicData>
             </a:graphic>
+            <wp14:sizeRelH relativeFrom="margin">
+              <wp14:pctWidth>0</wp14:pctWidth>
+            </wp14:sizeRelH>
+            <wp14:sizeRelV relativeFrom="margin">
+              <wp14:pctHeight>0</wp14:pctHeight>
+            </wp14:sizeRelV>
           </wp:anchor>
         </w:drawing>
       </w:r>
-      <w:proofErr w:type="spellStart"/>
-      <w:r>
-        <w:rPr>
-          <w:rFonts w:ascii="仿宋_GB2312" w:eastAsia="仿宋_GB2312" w:hAnsi="仿宋_GB2312" w:cs="仿宋_GB2312" w:hint="eastAsia"/>
-          <w:color w:val="000000"/>
-          <w:sz w:val="18"/>
-          <w:szCs w:val="18"/>
-        </w:rPr>
-        <w:t>endl</w:t>
-      </w:r>
-      <w:proofErr w:type="spellEnd"/>
-      <w:r>
-        <w:rPr>
-          <w:rFonts w:ascii="仿宋_GB2312" w:eastAsia="仿宋_GB2312" w:hAnsi="仿宋_GB2312" w:cs="仿宋_GB2312" w:hint="eastAsia"/>
-          <w:color w:val="000000"/>
-          <w:sz w:val="18"/>
-          <w:szCs w:val="18"/>
-        </w:rPr>
-        <w:t>;//为什么结果为-2?:</w:t>
-      </w:r>
-    </w:p>
-    <w:p>
-      <w:pPr>
-        <w:spacing w:line="400" w:lineRule="exact"/>
-        <w:jc w:val="left"/>
-        <w:rPr>
-          <w:rFonts w:ascii="仿宋_GB2312" w:eastAsia="仿宋_GB2312" w:hAnsi="仿宋_GB2312" w:cs="仿宋_GB2312"/>
-          <w:color w:val="000000"/>
-          <w:sz w:val="18"/>
-          <w:szCs w:val="18"/>
-        </w:rPr>
-      </w:pPr>
-      <w:proofErr w:type="spellStart"/>
-      <w:r>
-        <w:rPr>
-          <w:rFonts w:ascii="仿宋_GB2312" w:eastAsia="仿宋_GB2312" w:hAnsi="仿宋_GB2312" w:cs="仿宋_GB2312" w:hint="eastAsia"/>
-          <w:color w:val="000000"/>
-          <w:sz w:val="18"/>
-          <w:szCs w:val="18"/>
-        </w:rPr>
-        <w:t>cout</w:t>
-      </w:r>
-      <w:proofErr w:type="spellEnd"/>
-      <w:r>
-        <w:rPr>
-          <w:rFonts w:ascii="仿宋_GB2312" w:eastAsia="仿宋_GB2312" w:hAnsi="仿宋_GB2312" w:cs="仿宋_GB2312" w:hint="eastAsia"/>
-          <w:color w:val="000000"/>
-          <w:sz w:val="18"/>
-          <w:szCs w:val="18"/>
-        </w:rPr>
-        <w:t xml:space="preserve"> &lt;&lt; "output in int type:" &lt;&lt; static_ cast&lt;int&gt;. (</w:t>
-      </w:r>
-      <w:proofErr w:type="spellStart"/>
-      <w:r>
-        <w:rPr>
-          <w:rFonts w:ascii="仿宋_GB2312" w:eastAsia="仿宋_GB2312" w:hAnsi="仿宋_GB2312" w:cs="仿宋_GB2312" w:hint="eastAsia"/>
-          <w:color w:val="000000"/>
-          <w:sz w:val="18"/>
-          <w:szCs w:val="18"/>
-        </w:rPr>
-        <w:t>testUnint</w:t>
-      </w:r>
-      <w:proofErr w:type="spellEnd"/>
-      <w:r>
-        <w:rPr>
-          <w:rFonts w:ascii="仿宋_GB2312" w:eastAsia="仿宋_GB2312" w:hAnsi="仿宋_GB2312" w:cs="仿宋_GB2312" w:hint="eastAsia"/>
-          <w:color w:val="000000"/>
-          <w:sz w:val="18"/>
-          <w:szCs w:val="18"/>
-        </w:rPr>
-        <w:t xml:space="preserve">)&lt;&lt; </w:t>
-      </w:r>
-      <w:proofErr w:type="spellStart"/>
-      <w:r>
-        <w:rPr>
-          <w:rFonts w:ascii="仿宋_GB2312" w:eastAsia="仿宋_GB2312" w:hAnsi="仿宋_GB2312" w:cs="仿宋_GB2312" w:hint="eastAsia"/>
-          <w:color w:val="000000"/>
-          <w:sz w:val="18"/>
-          <w:szCs w:val="18"/>
-        </w:rPr>
-        <w:t>endl</w:t>
-      </w:r>
-      <w:proofErr w:type="spellEnd"/>
-      <w:r>
-        <w:rPr>
-          <w:rFonts w:ascii="仿宋_GB2312" w:eastAsia="仿宋_GB2312" w:hAnsi="仿宋_GB2312" w:cs="仿宋_GB2312" w:hint="eastAsia"/>
-          <w:color w:val="000000"/>
-          <w:sz w:val="18"/>
-          <w:szCs w:val="18"/>
-        </w:rPr>
-        <w:t>;</w:t>
-      </w:r>
-    </w:p>
-    <w:p>
-      <w:pPr>
-        <w:spacing w:line="400" w:lineRule="exact"/>
-        <w:jc w:val="left"/>
-        <w:rPr>
-          <w:rFonts w:ascii="仿宋_GB2312" w:eastAsia="仿宋_GB2312" w:hAnsi="仿宋_GB2312" w:cs="仿宋_GB2312"/>
-          <w:color w:val="000000"/>
-          <w:sz w:val="18"/>
-          <w:szCs w:val="18"/>
-        </w:rPr>
-      </w:pPr>
-      <w:proofErr w:type="spellStart"/>
-      <w:r>
-        <w:rPr>
-          <w:rFonts w:ascii="仿宋_GB2312" w:eastAsia="仿宋_GB2312" w:hAnsi="仿宋_GB2312" w:cs="仿宋_GB2312" w:hint="eastAsia"/>
-          <w:color w:val="000000"/>
-          <w:sz w:val="18"/>
-          <w:szCs w:val="18"/>
-        </w:rPr>
-        <w:t>cout</w:t>
-      </w:r>
-      <w:proofErr w:type="spellEnd"/>
-      <w:r>
-        <w:rPr>
-          <w:rFonts w:ascii="仿宋_GB2312" w:eastAsia="仿宋_GB2312" w:hAnsi="仿宋_GB2312" w:cs="仿宋_GB2312" w:hint="eastAsia"/>
-          <w:color w:val="000000"/>
-          <w:sz w:val="18"/>
-          <w:szCs w:val="18"/>
-        </w:rPr>
-        <w:t xml:space="preserve"> &lt;&lt; "output in double type:"&lt;&lt; static cast&lt;double&gt;(</w:t>
-      </w:r>
-      <w:proofErr w:type="spellStart"/>
-      <w:r>
-        <w:rPr>
-          <w:rFonts w:ascii="仿宋_GB2312" w:eastAsia="仿宋_GB2312" w:hAnsi="仿宋_GB2312" w:cs="仿宋_GB2312" w:hint="eastAsia"/>
-          <w:color w:val="000000"/>
-          <w:sz w:val="18"/>
-          <w:szCs w:val="18"/>
-        </w:rPr>
-        <w:t>testUnint</w:t>
-      </w:r>
-      <w:proofErr w:type="spellEnd"/>
-      <w:r>
-        <w:rPr>
-          <w:rFonts w:ascii="仿宋_GB2312" w:eastAsia="仿宋_GB2312" w:hAnsi="仿宋_GB2312" w:cs="仿宋_GB2312" w:hint="eastAsia"/>
-          <w:color w:val="000000"/>
-          <w:sz w:val="18"/>
-          <w:szCs w:val="18"/>
-        </w:rPr>
-        <w:t xml:space="preserve">)&lt;&lt; </w:t>
-      </w:r>
-      <w:proofErr w:type="spellStart"/>
-      <w:r>
-        <w:rPr>
-          <w:rFonts w:ascii="仿宋_GB2312" w:eastAsia="仿宋_GB2312" w:hAnsi="仿宋_GB2312" w:cs="仿宋_GB2312" w:hint="eastAsia"/>
-          <w:color w:val="000000"/>
-          <w:sz w:val="18"/>
-          <w:szCs w:val="18"/>
-        </w:rPr>
-        <w:t>endl</w:t>
-      </w:r>
-      <w:proofErr w:type="spellEnd"/>
-      <w:r>
-        <w:rPr>
-          <w:rFonts w:ascii="仿宋_GB2312" w:eastAsia="仿宋_GB2312" w:hAnsi="仿宋_GB2312" w:cs="仿宋_GB2312" w:hint="eastAsia"/>
-          <w:color w:val="000000"/>
-          <w:sz w:val="18"/>
-          <w:szCs w:val="18"/>
-        </w:rPr>
-        <w:t>;</w:t>
+      <w:r>
+        <w:rPr>
+          <w:rFonts w:ascii="仿宋_GB2312" w:eastAsia="仿宋_GB2312" w:hAnsi="仿宋_GB2312" w:cs="仿宋_GB2312" w:hint="eastAsia"/>
+          <w:color w:val="000000"/>
+          <w:sz w:val="18"/>
+          <w:szCs w:val="18"/>
+        </w:rPr>
+        <w:t>endl;//为什么结果为-2?:</w:t>
+      </w:r>
+    </w:p>
+    <w:p>
+      <w:pPr>
+        <w:spacing w:line="400" w:lineRule="exact"/>
+        <w:jc w:val="left"/>
+        <w:rPr>
+          <w:rFonts w:ascii="仿宋_GB2312" w:eastAsia="仿宋_GB2312" w:hAnsi="仿宋_GB2312" w:cs="仿宋_GB2312"/>
+          <w:color w:val="000000"/>
+          <w:sz w:val="18"/>
+          <w:szCs w:val="18"/>
+        </w:rPr>
+      </w:pPr>
+      <w:r>
+        <w:rPr>
+          <w:rFonts w:ascii="仿宋_GB2312" w:eastAsia="仿宋_GB2312" w:hAnsi="仿宋_GB2312" w:cs="仿宋_GB2312" w:hint="eastAsia"/>
+          <w:color w:val="000000"/>
+          <w:sz w:val="18"/>
+          <w:szCs w:val="18"/>
+        </w:rPr>
+        <w:t>cout &lt;&lt; "output in int type:" &lt;&lt; static_ cast&lt;int&gt;. (testUnint)&lt;&lt; endl;</w:t>
+      </w:r>
+    </w:p>
+    <w:p>
+      <w:pPr>
+        <w:spacing w:line="400" w:lineRule="exact"/>
+        <w:jc w:val="left"/>
+        <w:rPr>
+          <w:rFonts w:ascii="仿宋_GB2312" w:eastAsia="仿宋_GB2312" w:hAnsi="仿宋_GB2312" w:cs="仿宋_GB2312"/>
+          <w:color w:val="000000"/>
+          <w:sz w:val="18"/>
+          <w:szCs w:val="18"/>
+        </w:rPr>
+      </w:pPr>
+      <w:r>
+        <w:rPr>
+          <w:rFonts w:ascii="仿宋_GB2312" w:eastAsia="仿宋_GB2312" w:hAnsi="仿宋_GB2312" w:cs="仿宋_GB2312" w:hint="eastAsia"/>
+          <w:color w:val="000000"/>
+          <w:sz w:val="18"/>
+          <w:szCs w:val="18"/>
+        </w:rPr>
+        <w:t>cout &lt;&lt; "output in double type:"&lt;&lt; static cast&lt;double&gt;(testUnint)&lt;&lt; endl;</w:t>
       </w:r>
     </w:p>
     <w:p>
@@ -3573,168 +2921,35 @@
           </wp:anchor>
         </w:drawing>
       </w:r>
-      <w:proofErr w:type="spellStart"/>
-      <w:r>
-        <w:rPr>
-          <w:rFonts w:ascii="仿宋_GB2312" w:eastAsia="仿宋_GB2312" w:hAnsi="仿宋_GB2312" w:cs="仿宋_GB2312" w:hint="eastAsia"/>
-          <w:color w:val="000000"/>
-          <w:sz w:val="18"/>
-          <w:szCs w:val="18"/>
-        </w:rPr>
-        <w:t>cout</w:t>
-      </w:r>
-      <w:proofErr w:type="spellEnd"/>
-      <w:r>
-        <w:rPr>
-          <w:rFonts w:ascii="仿宋_GB2312" w:eastAsia="仿宋_GB2312" w:hAnsi="仿宋_GB2312" w:cs="仿宋_GB2312" w:hint="eastAsia"/>
-          <w:color w:val="000000"/>
-          <w:sz w:val="18"/>
-          <w:szCs w:val="18"/>
-        </w:rPr>
-        <w:t xml:space="preserve"> &lt;&lt; "output in double type:" &lt;&lt;</w:t>
-      </w:r>
-      <w:proofErr w:type="spellStart"/>
-      <w:proofErr w:type="gramStart"/>
-      <w:r>
-        <w:rPr>
-          <w:rFonts w:ascii="仿宋_GB2312" w:eastAsia="仿宋_GB2312" w:hAnsi="仿宋_GB2312" w:cs="仿宋_GB2312" w:hint="eastAsia"/>
-          <w:color w:val="000000"/>
-          <w:sz w:val="18"/>
-          <w:szCs w:val="18"/>
-        </w:rPr>
-        <w:t>setprecision</w:t>
-      </w:r>
-      <w:proofErr w:type="spellEnd"/>
-      <w:r>
-        <w:rPr>
-          <w:rFonts w:ascii="仿宋_GB2312" w:eastAsia="仿宋_GB2312" w:hAnsi="仿宋_GB2312" w:cs="仿宋_GB2312" w:hint="eastAsia"/>
-          <w:color w:val="000000"/>
-          <w:sz w:val="18"/>
-          <w:szCs w:val="18"/>
-        </w:rPr>
-        <w:t>(</w:t>
-      </w:r>
-      <w:proofErr w:type="gramEnd"/>
-      <w:r>
-        <w:rPr>
-          <w:rFonts w:ascii="仿宋_GB2312" w:eastAsia="仿宋_GB2312" w:hAnsi="仿宋_GB2312" w:cs="仿宋_GB2312" w:hint="eastAsia"/>
-          <w:color w:val="000000"/>
-          <w:sz w:val="18"/>
-          <w:szCs w:val="18"/>
-        </w:rPr>
-        <w:t>4)&lt;&lt; static_ cast&lt;double&gt;(</w:t>
-      </w:r>
-      <w:proofErr w:type="spellStart"/>
-      <w:r>
-        <w:rPr>
-          <w:rFonts w:ascii="仿宋_GB2312" w:eastAsia="仿宋_GB2312" w:hAnsi="仿宋_GB2312" w:cs="仿宋_GB2312" w:hint="eastAsia"/>
-          <w:color w:val="000000"/>
-          <w:sz w:val="18"/>
-          <w:szCs w:val="18"/>
-        </w:rPr>
-        <w:t>testUnint</w:t>
-      </w:r>
-      <w:proofErr w:type="spellEnd"/>
-      <w:r>
-        <w:rPr>
-          <w:rFonts w:ascii="仿宋_GB2312" w:eastAsia="仿宋_GB2312" w:hAnsi="仿宋_GB2312" w:cs="仿宋_GB2312" w:hint="eastAsia"/>
-          <w:color w:val="000000"/>
-          <w:sz w:val="18"/>
-          <w:szCs w:val="18"/>
-        </w:rPr>
-        <w:t xml:space="preserve">)&lt;&lt; </w:t>
-      </w:r>
-      <w:proofErr w:type="spellStart"/>
-      <w:r>
-        <w:rPr>
-          <w:rFonts w:ascii="仿宋_GB2312" w:eastAsia="仿宋_GB2312" w:hAnsi="仿宋_GB2312" w:cs="仿宋_GB2312" w:hint="eastAsia"/>
-          <w:color w:val="000000"/>
-          <w:sz w:val="18"/>
-          <w:szCs w:val="18"/>
-        </w:rPr>
-        <w:t>endl</w:t>
-      </w:r>
-      <w:proofErr w:type="spellEnd"/>
-      <w:r>
-        <w:rPr>
-          <w:rFonts w:ascii="仿宋_GB2312" w:eastAsia="仿宋_GB2312" w:hAnsi="仿宋_GB2312" w:cs="仿宋_GB2312" w:hint="eastAsia"/>
-          <w:color w:val="000000"/>
-          <w:sz w:val="18"/>
-          <w:szCs w:val="18"/>
-        </w:rPr>
-        <w:t>;</w:t>
-      </w:r>
-    </w:p>
-    <w:p>
-      <w:pPr>
-        <w:spacing w:line="400" w:lineRule="exact"/>
-        <w:jc w:val="left"/>
-        <w:rPr>
-          <w:rFonts w:ascii="仿宋_GB2312" w:eastAsia="仿宋_GB2312" w:hAnsi="仿宋_GB2312" w:cs="仿宋_GB2312"/>
-          <w:color w:val="000000"/>
-          <w:sz w:val="18"/>
-          <w:szCs w:val="18"/>
-        </w:rPr>
-      </w:pPr>
-      <w:proofErr w:type="spellStart"/>
-      <w:r>
-        <w:rPr>
-          <w:rFonts w:ascii="仿宋_GB2312" w:eastAsia="仿宋_GB2312" w:hAnsi="仿宋_GB2312" w:cs="仿宋_GB2312" w:hint="eastAsia"/>
-          <w:color w:val="000000"/>
-          <w:sz w:val="18"/>
-          <w:szCs w:val="18"/>
-        </w:rPr>
-        <w:t>cout</w:t>
-      </w:r>
-      <w:proofErr w:type="spellEnd"/>
-      <w:r>
-        <w:rPr>
-          <w:rFonts w:ascii="仿宋_GB2312" w:eastAsia="仿宋_GB2312" w:hAnsi="仿宋_GB2312" w:cs="仿宋_GB2312" w:hint="eastAsia"/>
-          <w:color w:val="000000"/>
-          <w:sz w:val="18"/>
-          <w:szCs w:val="18"/>
-        </w:rPr>
-        <w:t xml:space="preserve"> &lt;&lt; "output in Hex unsigned int type:" &lt;&lt;hex&lt;&lt; </w:t>
-      </w:r>
-      <w:proofErr w:type="spellStart"/>
-      <w:r>
-        <w:rPr>
-          <w:rFonts w:ascii="仿宋_GB2312" w:eastAsia="仿宋_GB2312" w:hAnsi="仿宋_GB2312" w:cs="仿宋_GB2312" w:hint="eastAsia"/>
-          <w:color w:val="000000"/>
-          <w:sz w:val="18"/>
-          <w:szCs w:val="18"/>
-        </w:rPr>
-        <w:t>testUnint</w:t>
-      </w:r>
-      <w:proofErr w:type="spellEnd"/>
-      <w:r>
-        <w:rPr>
-          <w:rFonts w:ascii="仿宋_GB2312" w:eastAsia="仿宋_GB2312" w:hAnsi="仿宋_GB2312" w:cs="仿宋_GB2312" w:hint="eastAsia"/>
-          <w:color w:val="000000"/>
-          <w:sz w:val="18"/>
-          <w:szCs w:val="18"/>
-        </w:rPr>
-        <w:t xml:space="preserve">&lt;&lt; </w:t>
-      </w:r>
-      <w:proofErr w:type="spellStart"/>
-      <w:r>
-        <w:rPr>
-          <w:rFonts w:ascii="仿宋_GB2312" w:eastAsia="仿宋_GB2312" w:hAnsi="仿宋_GB2312" w:cs="仿宋_GB2312" w:hint="eastAsia"/>
-          <w:color w:val="000000"/>
-          <w:sz w:val="18"/>
-          <w:szCs w:val="18"/>
-        </w:rPr>
-        <w:t>endl</w:t>
-      </w:r>
-      <w:proofErr w:type="spellEnd"/>
-      <w:r>
-        <w:rPr>
-          <w:rFonts w:ascii="仿宋_GB2312" w:eastAsia="仿宋_GB2312" w:hAnsi="仿宋_GB2312" w:cs="仿宋_GB2312" w:hint="eastAsia"/>
-          <w:color w:val="000000"/>
-          <w:sz w:val="18"/>
-          <w:szCs w:val="18"/>
-        </w:rPr>
-        <w:t>; //16进制输出</w:t>
+      <w:r>
+        <w:rPr>
+          <w:rFonts w:ascii="仿宋_GB2312" w:eastAsia="仿宋_GB2312" w:hAnsi="仿宋_GB2312" w:cs="仿宋_GB2312" w:hint="eastAsia"/>
+          <w:color w:val="000000"/>
+          <w:sz w:val="18"/>
+          <w:szCs w:val="18"/>
+        </w:rPr>
+        <w:t>cout &lt;&lt; "output in double type:" &lt;&lt;setprecision(4)&lt;&lt; static_ cast&lt;double&gt;(testUnint)&lt;&lt; endl;</w:t>
+      </w:r>
+    </w:p>
+    <w:p>
+      <w:pPr>
+        <w:spacing w:line="400" w:lineRule="exact"/>
+        <w:jc w:val="left"/>
+        <w:rPr>
+          <w:rFonts w:ascii="仿宋_GB2312" w:eastAsia="仿宋_GB2312" w:hAnsi="仿宋_GB2312" w:cs="仿宋_GB2312"/>
+          <w:color w:val="000000"/>
+          <w:sz w:val="18"/>
+          <w:szCs w:val="18"/>
+        </w:rPr>
+      </w:pPr>
+      <w:r>
+        <w:rPr>
+          <w:rFonts w:ascii="仿宋_GB2312" w:eastAsia="仿宋_GB2312" w:hAnsi="仿宋_GB2312" w:cs="仿宋_GB2312" w:hint="eastAsia"/>
+          <w:color w:val="000000"/>
+          <w:sz w:val="18"/>
+          <w:szCs w:val="18"/>
+        </w:rPr>
+        <w:t>cout &lt;&lt; "output in Hex unsigned int type:" &lt;&lt;hex&lt;&lt; testUnint&lt;&lt; endl; //16进制输出</w:t>
       </w:r>
     </w:p>
     <w:p>
@@ -3871,55 +3086,7 @@
           <w:sz w:val="18"/>
           <w:szCs w:val="18"/>
         </w:rPr>
-        <w:t>自己编程测试一下将</w:t>
-      </w:r>
-      <w:proofErr w:type="spellStart"/>
-      <w:r>
-        <w:rPr>
-          <w:rFonts w:ascii="仿宋_GB2312" w:eastAsia="仿宋_GB2312" w:hAnsi="仿宋_GB2312" w:cs="仿宋_GB2312" w:hint="eastAsia"/>
-          <w:b/>
-          <w:bCs/>
-          <w:color w:val="000000"/>
-          <w:sz w:val="18"/>
-          <w:szCs w:val="18"/>
-        </w:rPr>
-        <w:t>testUnint</w:t>
-      </w:r>
-      <w:proofErr w:type="spellEnd"/>
-      <w:r>
-        <w:rPr>
-          <w:rFonts w:ascii="仿宋_GB2312" w:eastAsia="仿宋_GB2312" w:hAnsi="仿宋_GB2312" w:cs="仿宋_GB2312" w:hint="eastAsia"/>
-          <w:b/>
-          <w:bCs/>
-          <w:color w:val="000000"/>
-          <w:sz w:val="18"/>
-          <w:szCs w:val="18"/>
-        </w:rPr>
-        <w:t>按8进制输出&lt;&lt;</w:t>
-      </w:r>
-      <w:proofErr w:type="spellStart"/>
-      <w:r>
-        <w:rPr>
-          <w:rFonts w:ascii="仿宋_GB2312" w:eastAsia="仿宋_GB2312" w:hAnsi="仿宋_GB2312" w:cs="仿宋_GB2312" w:hint="eastAsia"/>
-          <w:b/>
-          <w:bCs/>
-          <w:color w:val="000000"/>
-          <w:sz w:val="18"/>
-          <w:szCs w:val="18"/>
-        </w:rPr>
-        <w:t>oct;je</w:t>
-      </w:r>
-      <w:proofErr w:type="spellEnd"/>
-      <w:r>
-        <w:rPr>
-          <w:rFonts w:ascii="仿宋_GB2312" w:eastAsia="仿宋_GB2312" w:hAnsi="仿宋_GB2312" w:cs="仿宋_GB2312" w:hint="eastAsia"/>
-          <w:b/>
-          <w:bCs/>
-          <w:color w:val="000000"/>
-          <w:sz w:val="18"/>
-          <w:szCs w:val="18"/>
-        </w:rPr>
-        <w:t>_将一个实数转换成int,观察结果。</w:t>
+        <w:t>自己编程测试一下将testUnint按8进制输出&lt;&lt;oct;je_将一个实数转换成int,观察结果。</w:t>
       </w:r>
     </w:p>
     <w:p>
@@ -4015,6 +3182,17 @@
         </w:rPr>
         <w:t>1.</w:t>
       </w:r>
+      <w:r>
+        <w:rPr>
+          <w:rFonts w:ascii="仿宋_GB2312" w:eastAsia="仿宋_GB2312" w:hAnsi="仿宋_GB2312" w:cs="仿宋_GB2312" w:hint="eastAsia"/>
+          <w:color w:val="000000"/>
+          <w:kern w:val="0"/>
+          <w:sz w:val="18"/>
+          <w:szCs w:val="18"/>
+          <w:lang w:bidi="ar"/>
+        </w:rPr>
+        <w:t>未定义局部变量k，出现语法错误</w:t>
+      </w:r>
     </w:p>
     <w:p>
       <w:pPr>
@@ -4036,6 +3214,15 @@
         </w:rPr>
         <w:t>2.</w:t>
       </w:r>
+      <w:r>
+        <w:rPr>
+          <w:rFonts w:ascii="仿宋_GB2312" w:eastAsia="仿宋_GB2312" w:hAnsi="仿宋_GB2312" w:cs="仿宋_GB2312" w:hint="eastAsia"/>
+          <w:color w:val="000000"/>
+          <w:sz w:val="18"/>
+          <w:szCs w:val="18"/>
+        </w:rPr>
+        <w:t>用键盘输入对应数据后，通过引用宏常量进行计算算出结果</w:t>
+      </w:r>
     </w:p>
     <w:p>
       <w:pPr>
@@ -4055,6 +3242,14 @@
         </w:rPr>
         <w:t>3.</w:t>
       </w:r>
+      <w:r>
+        <w:rPr>
+          <w:rFonts w:ascii="仿宋_GB2312" w:eastAsia="仿宋_GB2312" w:hAnsi="仿宋_GB2312" w:cs="仿宋_GB2312" w:hint="eastAsia"/>
+          <w:sz w:val="18"/>
+          <w:szCs w:val="18"/>
+        </w:rPr>
+        <w:t>char长度为1，int长度为4</w:t>
+      </w:r>
     </w:p>
     <w:p>
       <w:pPr>
@@ -4074,6 +3269,14 @@
         </w:rPr>
         <w:t>4.</w:t>
       </w:r>
+      <w:r>
+        <w:rPr>
+          <w:rFonts w:ascii="仿宋_GB2312" w:eastAsia="仿宋_GB2312" w:hAnsi="仿宋_GB2312" w:cs="仿宋_GB2312" w:hint="eastAsia"/>
+          <w:sz w:val="18"/>
+          <w:szCs w:val="18"/>
+        </w:rPr>
+        <w:t>在规定了长度进制精度后，后面输出的数据输出格式发生变化。</w:t>
+      </w:r>
     </w:p>
     <w:p>
       <w:pPr>
@@ -4093,6 +3296,14 @@
         </w:rPr>
         <w:t>5.</w:t>
       </w:r>
+      <w:r>
+        <w:rPr>
+          <w:rFonts w:ascii="仿宋_GB2312" w:eastAsia="仿宋_GB2312" w:hAnsi="仿宋_GB2312" w:cs="仿宋_GB2312" w:hint="eastAsia"/>
+          <w:sz w:val="18"/>
+          <w:szCs w:val="18"/>
+        </w:rPr>
+        <w:t>键入数据后套入换算公式即可</w:t>
+      </w:r>
     </w:p>
     <w:p>
       <w:pPr>
@@ -4119,11 +3330,19 @@
         <w:spacing w:line="400" w:lineRule="exact"/>
         <w:jc w:val="center"/>
         <w:rPr>
-          <w:rFonts w:ascii="仿宋_GB2312" w:eastAsia="仿宋_GB2312" w:hAnsi="仿宋_GB2312" w:cs="仿宋_GB2312"/>
-          <w:color w:val="000000"/>
-          <w:sz w:val="24"/>
-        </w:rPr>
-      </w:pPr>
+          <w:rFonts w:ascii="仿宋_GB2312" w:eastAsia="仿宋_GB2312" w:hAnsi="仿宋_GB2312" w:cs="仿宋_GB2312" w:hint="eastAsia"/>
+          <w:color w:val="000000"/>
+          <w:sz w:val="24"/>
+        </w:rPr>
+      </w:pPr>
+      <w:r>
+        <w:rPr>
+          <w:rFonts w:ascii="仿宋_GB2312" w:eastAsia="仿宋_GB2312" w:hAnsi="仿宋_GB2312" w:cs="仿宋_GB2312" w:hint="eastAsia"/>
+          <w:color w:val="000000"/>
+          <w:sz w:val="24"/>
+        </w:rPr>
+        <w:t>对于报错位置分析注解进行解决</w:t>
+      </w:r>
     </w:p>
     <w:p>
       <w:pPr>
@@ -4161,6 +3380,17 @@
           <w:szCs w:val="30"/>
         </w:rPr>
       </w:pPr>
+      <w:r>
+        <w:rPr>
+          <w:rFonts w:ascii="楷体_GB2312" w:eastAsia="楷体_GB2312" w:hAnsi="楷体_GB2312" w:cs="楷体_GB2312" w:hint="eastAsia"/>
+          <w:b/>
+          <w:bCs/>
+          <w:color w:val="000000"/>
+          <w:sz w:val="30"/>
+          <w:szCs w:val="30"/>
+        </w:rPr>
+        <w:t>可以用计算机完成一系列运算，只要用代码来操纵计算机的行为。</w:t>
+      </w:r>
     </w:p>
     <w:p>
       <w:pPr>
@@ -4782,31 +4012,7 @@
           <w:szCs w:val="18"/>
           <w:lang w:bidi="ar"/>
         </w:rPr>
-        <w:t>输入三角形的三条边，求周长，并判断该三角形是否为等腰三角形（提示：要三</w:t>
-      </w:r>
-      <w:proofErr w:type="gramStart"/>
-      <w:r>
-        <w:rPr>
-          <w:rFonts w:ascii="仿宋_GB2312" w:eastAsia="仿宋_GB2312" w:hAnsi="仿宋_GB2312" w:cs="仿宋_GB2312" w:hint="eastAsia"/>
-          <w:color w:val="000000"/>
-          <w:kern w:val="0"/>
-          <w:sz w:val="18"/>
-          <w:szCs w:val="18"/>
-          <w:lang w:bidi="ar"/>
-        </w:rPr>
-        <w:t>边是否</w:t>
-      </w:r>
-      <w:proofErr w:type="gramEnd"/>
-      <w:r>
-        <w:rPr>
-          <w:rFonts w:ascii="仿宋_GB2312" w:eastAsia="仿宋_GB2312" w:hAnsi="仿宋_GB2312" w:cs="仿宋_GB2312" w:hint="eastAsia"/>
-          <w:color w:val="000000"/>
-          <w:kern w:val="0"/>
-          <w:sz w:val="18"/>
-          <w:szCs w:val="18"/>
-          <w:lang w:bidi="ar"/>
-        </w:rPr>
-        <w:t>可以构成三角形）。</w:t>
+        <w:t>输入三角形的三条边，求周长，并判断该三角形是否为等腰三角形（提示：要三边是否可以构成三角形）。</w:t>
       </w:r>
     </w:p>
     <w:p>
@@ -4830,31 +4036,7 @@
           <w:szCs w:val="18"/>
           <w:lang w:bidi="ar"/>
         </w:rPr>
-        <w:t>4、 完成计算器程序，实现（+ - * / %）运算。考虑除数为 0 与运算</w:t>
-      </w:r>
-      <w:proofErr w:type="gramStart"/>
-      <w:r>
-        <w:rPr>
-          <w:rFonts w:ascii="仿宋_GB2312" w:eastAsia="仿宋_GB2312" w:hAnsi="仿宋_GB2312" w:cs="仿宋_GB2312" w:hint="eastAsia"/>
-          <w:color w:val="000000"/>
-          <w:kern w:val="0"/>
-          <w:sz w:val="18"/>
-          <w:szCs w:val="18"/>
-          <w:lang w:bidi="ar"/>
-        </w:rPr>
-        <w:t>符非法</w:t>
-      </w:r>
-      <w:proofErr w:type="gramEnd"/>
-      <w:r>
-        <w:rPr>
-          <w:rFonts w:ascii="仿宋_GB2312" w:eastAsia="仿宋_GB2312" w:hAnsi="仿宋_GB2312" w:cs="仿宋_GB2312" w:hint="eastAsia"/>
-          <w:color w:val="000000"/>
-          <w:kern w:val="0"/>
-          <w:sz w:val="18"/>
-          <w:szCs w:val="18"/>
-          <w:lang w:bidi="ar"/>
-        </w:rPr>
-        <w:t xml:space="preserve">的情况。 </w:t>
+        <w:t xml:space="preserve">4、 完成计算器程序，实现（+ - * / %）运算。考虑除数为 0 与运算符非法的情况。 </w:t>
       </w:r>
     </w:p>
     <w:p>
@@ -4917,53 +4099,16 @@
           <w:szCs w:val="18"/>
         </w:rPr>
       </w:pPr>
-      <w:proofErr w:type="spellStart"/>
-      <w:r>
-        <w:rPr>
-          <w:rFonts w:ascii="仿宋_GB2312" w:eastAsia="仿宋_GB2312" w:hAnsi="仿宋_GB2312" w:cs="仿宋_GB2312" w:hint="eastAsia"/>
-          <w:color w:val="000000"/>
-          <w:kern w:val="0"/>
-          <w:sz w:val="18"/>
-          <w:szCs w:val="18"/>
-          <w:lang w:bidi="ar"/>
-        </w:rPr>
-        <w:t>cin</w:t>
-      </w:r>
-      <w:proofErr w:type="spellEnd"/>
-      <w:r>
-        <w:rPr>
-          <w:rFonts w:ascii="仿宋_GB2312" w:eastAsia="仿宋_GB2312" w:hAnsi="仿宋_GB2312" w:cs="仿宋_GB2312" w:hint="eastAsia"/>
-          <w:color w:val="000000"/>
-          <w:kern w:val="0"/>
-          <w:sz w:val="18"/>
-          <w:szCs w:val="18"/>
-          <w:lang w:bidi="ar"/>
-        </w:rPr>
-        <w:t>，</w:t>
-      </w:r>
-      <w:proofErr w:type="spellStart"/>
-      <w:r>
-        <w:rPr>
-          <w:rFonts w:ascii="仿宋_GB2312" w:eastAsia="仿宋_GB2312" w:hAnsi="仿宋_GB2312" w:cs="仿宋_GB2312" w:hint="eastAsia"/>
-          <w:color w:val="000000"/>
-          <w:kern w:val="0"/>
-          <w:sz w:val="18"/>
-          <w:szCs w:val="18"/>
-          <w:lang w:bidi="ar"/>
-        </w:rPr>
-        <w:t>scanf</w:t>
-      </w:r>
-      <w:proofErr w:type="spellEnd"/>
-      <w:r>
-        <w:rPr>
-          <w:rFonts w:ascii="仿宋_GB2312" w:eastAsia="仿宋_GB2312" w:hAnsi="仿宋_GB2312" w:cs="仿宋_GB2312" w:hint="eastAsia"/>
-          <w:color w:val="000000"/>
-          <w:kern w:val="0"/>
-          <w:sz w:val="18"/>
-          <w:szCs w:val="18"/>
-          <w:lang w:bidi="ar"/>
-        </w:rPr>
-        <w:t xml:space="preserve">（）都不能读入空格以及‘\n’字符，查找资料解决输入这两个字符的方法。 </w:t>
+      <w:r>
+        <w:rPr>
+          <w:rFonts w:ascii="仿宋_GB2312" w:eastAsia="仿宋_GB2312" w:hAnsi="仿宋_GB2312" w:cs="仿宋_GB2312" w:hint="eastAsia"/>
+          <w:color w:val="000000"/>
+          <w:kern w:val="0"/>
+          <w:sz w:val="18"/>
+          <w:szCs w:val="18"/>
+          <w:lang w:bidi="ar"/>
+        </w:rPr>
+        <w:t xml:space="preserve">cin，scanf（）都不能读入空格以及‘\n’字符，查找资料解决输入这两个字符的方法。 </w:t>
       </w:r>
     </w:p>
     <w:p>
@@ -4987,31 +4132,7 @@
           <w:szCs w:val="18"/>
           <w:lang w:bidi="ar"/>
         </w:rPr>
-        <w:t>（这个</w:t>
-      </w:r>
-      <w:proofErr w:type="gramStart"/>
-      <w:r>
-        <w:rPr>
-          <w:rFonts w:ascii="仿宋_GB2312" w:eastAsia="仿宋_GB2312" w:hAnsi="仿宋_GB2312" w:cs="仿宋_GB2312" w:hint="eastAsia"/>
-          <w:color w:val="FF0000"/>
-          <w:kern w:val="0"/>
-          <w:sz w:val="18"/>
-          <w:szCs w:val="18"/>
-          <w:lang w:bidi="ar"/>
-        </w:rPr>
-        <w:t>题训练</w:t>
-      </w:r>
-      <w:proofErr w:type="gramEnd"/>
-      <w:r>
-        <w:rPr>
-          <w:rFonts w:ascii="仿宋_GB2312" w:eastAsia="仿宋_GB2312" w:hAnsi="仿宋_GB2312" w:cs="仿宋_GB2312" w:hint="eastAsia"/>
-          <w:color w:val="FF0000"/>
-          <w:kern w:val="0"/>
-          <w:sz w:val="18"/>
-          <w:szCs w:val="18"/>
-          <w:lang w:bidi="ar"/>
-        </w:rPr>
-        <w:t xml:space="preserve">大家自主学习能力以及如何获取新知识、探索解决未知问题的能力。） </w:t>
+        <w:t xml:space="preserve">（这个题训练大家自主学习能力以及如何获取新知识、探索解决未知问题的能力。） </w:t>
       </w:r>
     </w:p>
     <w:p>
@@ -5107,6 +4228,7 @@
           <w:szCs w:val="18"/>
           <w:lang w:bidi="ar"/>
         </w:rPr>
+        <w:lastRenderedPageBreak/>
         <w:t xml:space="preserve">** </w:t>
       </w:r>
     </w:p>
@@ -5131,7 +4253,6 @@
           <w:szCs w:val="18"/>
           <w:lang w:bidi="ar"/>
         </w:rPr>
-        <w:lastRenderedPageBreak/>
         <w:t xml:space="preserve">*** </w:t>
       </w:r>
     </w:p>
@@ -5343,31 +4464,7 @@
           <w:szCs w:val="18"/>
           <w:lang w:bidi="ar"/>
         </w:rPr>
-        <w:t xml:space="preserve">要求精确到|xn+1 - </w:t>
-      </w:r>
-      <w:proofErr w:type="spellStart"/>
-      <w:r>
-        <w:rPr>
-          <w:rFonts w:ascii="仿宋_GB2312" w:eastAsia="仿宋_GB2312" w:hAnsi="仿宋_GB2312" w:cs="仿宋_GB2312" w:hint="eastAsia"/>
-          <w:color w:val="000000"/>
-          <w:kern w:val="0"/>
-          <w:sz w:val="18"/>
-          <w:szCs w:val="18"/>
-          <w:lang w:bidi="ar"/>
-        </w:rPr>
-        <w:t>xn</w:t>
-      </w:r>
-      <w:proofErr w:type="spellEnd"/>
-      <w:r>
-        <w:rPr>
-          <w:rFonts w:ascii="仿宋_GB2312" w:eastAsia="仿宋_GB2312" w:hAnsi="仿宋_GB2312" w:cs="仿宋_GB2312" w:hint="eastAsia"/>
-          <w:color w:val="000000"/>
-          <w:kern w:val="0"/>
-          <w:sz w:val="18"/>
-          <w:szCs w:val="18"/>
-          <w:lang w:bidi="ar"/>
-        </w:rPr>
-        <w:t xml:space="preserve">|&lt;10 -5。 </w:t>
+        <w:t xml:space="preserve">要求精确到|xn+1 - xn|&lt;10 -5。 </w:t>
       </w:r>
     </w:p>
     <w:p>
@@ -5391,103 +4488,7 @@
           <w:szCs w:val="18"/>
           <w:lang w:bidi="ar"/>
         </w:rPr>
-        <w:t xml:space="preserve">提示：迭代法是把 </w:t>
-      </w:r>
-      <w:proofErr w:type="spellStart"/>
-      <w:r>
-        <w:rPr>
-          <w:rFonts w:ascii="仿宋_GB2312" w:eastAsia="仿宋_GB2312" w:hAnsi="仿宋_GB2312" w:cs="仿宋_GB2312" w:hint="eastAsia"/>
-          <w:color w:val="000000"/>
-          <w:kern w:val="0"/>
-          <w:sz w:val="18"/>
-          <w:szCs w:val="18"/>
-          <w:lang w:bidi="ar"/>
-        </w:rPr>
-        <w:t>xn</w:t>
-      </w:r>
-      <w:proofErr w:type="spellEnd"/>
-      <w:r>
-        <w:rPr>
-          <w:rFonts w:ascii="仿宋_GB2312" w:eastAsia="仿宋_GB2312" w:hAnsi="仿宋_GB2312" w:cs="仿宋_GB2312" w:hint="eastAsia"/>
-          <w:color w:val="000000"/>
-          <w:kern w:val="0"/>
-          <w:sz w:val="18"/>
-          <w:szCs w:val="18"/>
-          <w:lang w:bidi="ar"/>
-        </w:rPr>
-        <w:t xml:space="preserve">代入迭代公式右边，计算出 xn+1来，然后把 xn+1 作为新的 </w:t>
-      </w:r>
-      <w:proofErr w:type="spellStart"/>
-      <w:r>
-        <w:rPr>
-          <w:rFonts w:ascii="仿宋_GB2312" w:eastAsia="仿宋_GB2312" w:hAnsi="仿宋_GB2312" w:cs="仿宋_GB2312" w:hint="eastAsia"/>
-          <w:color w:val="000000"/>
-          <w:kern w:val="0"/>
-          <w:sz w:val="18"/>
-          <w:szCs w:val="18"/>
-          <w:lang w:bidi="ar"/>
-        </w:rPr>
-        <w:t>xn</w:t>
-      </w:r>
-      <w:proofErr w:type="spellEnd"/>
-      <w:r>
-        <w:rPr>
-          <w:rFonts w:ascii="仿宋_GB2312" w:eastAsia="仿宋_GB2312" w:hAnsi="仿宋_GB2312" w:cs="仿宋_GB2312" w:hint="eastAsia"/>
-          <w:color w:val="000000"/>
-          <w:kern w:val="0"/>
-          <w:sz w:val="18"/>
-          <w:szCs w:val="18"/>
-          <w:lang w:bidi="ar"/>
-        </w:rPr>
-        <w:t xml:space="preserve"> ，计算出新的 xn+1，如此重复，直到|xn+1 - </w:t>
-      </w:r>
-      <w:proofErr w:type="spellStart"/>
-      <w:r>
-        <w:rPr>
-          <w:rFonts w:ascii="仿宋_GB2312" w:eastAsia="仿宋_GB2312" w:hAnsi="仿宋_GB2312" w:cs="仿宋_GB2312" w:hint="eastAsia"/>
-          <w:color w:val="000000"/>
-          <w:kern w:val="0"/>
-          <w:sz w:val="18"/>
-          <w:szCs w:val="18"/>
-          <w:lang w:bidi="ar"/>
-        </w:rPr>
-        <w:t>xn</w:t>
-      </w:r>
-      <w:proofErr w:type="spellEnd"/>
-      <w:r>
-        <w:rPr>
-          <w:rFonts w:ascii="仿宋_GB2312" w:eastAsia="仿宋_GB2312" w:hAnsi="仿宋_GB2312" w:cs="仿宋_GB2312" w:hint="eastAsia"/>
-          <w:color w:val="000000"/>
-          <w:kern w:val="0"/>
-          <w:sz w:val="18"/>
-          <w:szCs w:val="18"/>
-          <w:lang w:bidi="ar"/>
-        </w:rPr>
-        <w:t xml:space="preserve">|&lt;10 -5 时，xn+1 为所求的平方根。可以把 a 作为 </w:t>
-      </w:r>
-      <w:proofErr w:type="spellStart"/>
-      <w:r>
-        <w:rPr>
-          <w:rFonts w:ascii="仿宋_GB2312" w:eastAsia="仿宋_GB2312" w:hAnsi="仿宋_GB2312" w:cs="仿宋_GB2312" w:hint="eastAsia"/>
-          <w:color w:val="000000"/>
-          <w:kern w:val="0"/>
-          <w:sz w:val="18"/>
-          <w:szCs w:val="18"/>
-          <w:lang w:bidi="ar"/>
-        </w:rPr>
-        <w:t>xn</w:t>
-      </w:r>
-      <w:proofErr w:type="spellEnd"/>
-      <w:r>
-        <w:rPr>
-          <w:rFonts w:ascii="仿宋_GB2312" w:eastAsia="仿宋_GB2312" w:hAnsi="仿宋_GB2312" w:cs="仿宋_GB2312" w:hint="eastAsia"/>
-          <w:color w:val="000000"/>
-          <w:kern w:val="0"/>
-          <w:sz w:val="18"/>
-          <w:szCs w:val="18"/>
-          <w:lang w:bidi="ar"/>
-        </w:rPr>
-        <w:t xml:space="preserve"> 的初始值。 </w:t>
+        <w:t xml:space="preserve">提示：迭代法是把 xn代入迭代公式右边，计算出 xn+1来，然后把 xn+1 作为新的 xn ，计算出新的 xn+1，如此重复，直到|xn+1 - xn|&lt;10 -5 时，xn+1 为所求的平方根。可以把 a 作为 xn 的初始值。 </w:t>
       </w:r>
     </w:p>
     <w:p>
@@ -5535,31 +4536,7 @@
           <w:szCs w:val="18"/>
           <w:lang w:bidi="ar"/>
         </w:rPr>
-        <w:t>(2）能否|xn+1 -</w:t>
-      </w:r>
-      <w:proofErr w:type="spellStart"/>
-      <w:r>
-        <w:rPr>
-          <w:rFonts w:ascii="仿宋_GB2312" w:eastAsia="仿宋_GB2312" w:hAnsi="仿宋_GB2312" w:cs="仿宋_GB2312" w:hint="eastAsia"/>
-          <w:color w:val="000000"/>
-          <w:kern w:val="0"/>
-          <w:sz w:val="18"/>
-          <w:szCs w:val="18"/>
-          <w:lang w:bidi="ar"/>
-        </w:rPr>
-        <w:t>xn</w:t>
-      </w:r>
-      <w:proofErr w:type="spellEnd"/>
-      <w:r>
-        <w:rPr>
-          <w:rFonts w:ascii="仿宋_GB2312" w:eastAsia="仿宋_GB2312" w:hAnsi="仿宋_GB2312" w:cs="仿宋_GB2312" w:hint="eastAsia"/>
-          <w:color w:val="000000"/>
-          <w:kern w:val="0"/>
-          <w:sz w:val="18"/>
-          <w:szCs w:val="18"/>
-          <w:lang w:bidi="ar"/>
-        </w:rPr>
-        <w:t xml:space="preserve">|&lt;10 -10或更小? 为什么? 请试一下。 </w:t>
+        <w:t xml:space="preserve">(2）能否|xn+1 -xn|&lt;10 -10或更小? 为什么? 请试一下。 </w:t>
       </w:r>
     </w:p>
     <w:p>
@@ -5586,79 +4563,7 @@
           <w:szCs w:val="18"/>
           <w:lang w:bidi="ar"/>
         </w:rPr>
-        <w:t xml:space="preserve">9、苹果每个 0.8 元，第一天买 2 </w:t>
-      </w:r>
-      <w:proofErr w:type="gramStart"/>
-      <w:r>
-        <w:rPr>
-          <w:rFonts w:ascii="仿宋_GB2312" w:eastAsia="仿宋_GB2312" w:hAnsi="仿宋_GB2312" w:cs="仿宋_GB2312" w:hint="eastAsia"/>
-          <w:color w:val="000000"/>
-          <w:kern w:val="0"/>
-          <w:sz w:val="18"/>
-          <w:szCs w:val="18"/>
-          <w:lang w:bidi="ar"/>
-        </w:rPr>
-        <w:t>个</w:t>
-      </w:r>
-      <w:proofErr w:type="gramEnd"/>
-      <w:r>
-        <w:rPr>
-          <w:rFonts w:ascii="仿宋_GB2312" w:eastAsia="仿宋_GB2312" w:hAnsi="仿宋_GB2312" w:cs="仿宋_GB2312" w:hint="eastAsia"/>
-          <w:color w:val="000000"/>
-          <w:kern w:val="0"/>
-          <w:sz w:val="18"/>
-          <w:szCs w:val="18"/>
-          <w:lang w:bidi="ar"/>
-        </w:rPr>
-        <w:t xml:space="preserve">，第二天开始，每天买前天的 2 </w:t>
-      </w:r>
-      <w:proofErr w:type="gramStart"/>
-      <w:r>
-        <w:rPr>
-          <w:rFonts w:ascii="仿宋_GB2312" w:eastAsia="仿宋_GB2312" w:hAnsi="仿宋_GB2312" w:cs="仿宋_GB2312" w:hint="eastAsia"/>
-          <w:color w:val="000000"/>
-          <w:kern w:val="0"/>
-          <w:sz w:val="18"/>
-          <w:szCs w:val="18"/>
-          <w:lang w:bidi="ar"/>
-        </w:rPr>
-        <w:t>倍</w:t>
-      </w:r>
-      <w:proofErr w:type="gramEnd"/>
-      <w:r>
-        <w:rPr>
-          <w:rFonts w:ascii="仿宋_GB2312" w:eastAsia="仿宋_GB2312" w:hAnsi="仿宋_GB2312" w:cs="仿宋_GB2312" w:hint="eastAsia"/>
-          <w:color w:val="000000"/>
-          <w:kern w:val="0"/>
-          <w:sz w:val="18"/>
-          <w:szCs w:val="18"/>
-          <w:lang w:bidi="ar"/>
-        </w:rPr>
-        <w:t>，直到购买的苹果数不超过100的最大值，</w:t>
-      </w:r>
-      <w:proofErr w:type="gramStart"/>
-      <w:r>
-        <w:rPr>
-          <w:rFonts w:ascii="仿宋_GB2312" w:eastAsia="仿宋_GB2312" w:hAnsi="仿宋_GB2312" w:cs="仿宋_GB2312" w:hint="eastAsia"/>
-          <w:color w:val="000000"/>
-          <w:kern w:val="0"/>
-          <w:sz w:val="18"/>
-          <w:szCs w:val="18"/>
-          <w:lang w:bidi="ar"/>
-        </w:rPr>
-        <w:t>求每天</w:t>
-      </w:r>
-      <w:proofErr w:type="gramEnd"/>
-      <w:r>
-        <w:rPr>
-          <w:rFonts w:ascii="仿宋_GB2312" w:eastAsia="仿宋_GB2312" w:hAnsi="仿宋_GB2312" w:cs="仿宋_GB2312" w:hint="eastAsia"/>
-          <w:color w:val="000000"/>
-          <w:kern w:val="0"/>
-          <w:sz w:val="18"/>
-          <w:szCs w:val="18"/>
-          <w:lang w:bidi="ar"/>
-        </w:rPr>
-        <w:t>平均花多少钱。</w:t>
+        <w:t>9、苹果每个 0.8 元，第一天买 2 个，第二天开始，每天买前天的 2 倍，直到购买的苹果数不超过100的最大值，求每天平均花多少钱。</w:t>
       </w:r>
     </w:p>
     <w:p>
@@ -6067,7 +4972,6 @@
           <w:sz w:val="24"/>
           <w:lang w:bidi="ar"/>
         </w:rPr>
-        <w:lastRenderedPageBreak/>
         <w:drawing>
           <wp:anchor distT="0" distB="0" distL="114300" distR="114300" simplePos="0" relativeHeight="251663872" behindDoc="0" locked="0" layoutInCell="1" allowOverlap="1" wp14:anchorId="3903EE97" wp14:editId="64D43DED">
             <wp:simplePos x="0" y="0"/>
@@ -7103,7 +6007,6 @@
           <w:sz w:val="24"/>
           <w:lang w:bidi="ar"/>
         </w:rPr>
-        <w:lastRenderedPageBreak/>
         <w:drawing>
           <wp:anchor distT="0" distB="0" distL="114300" distR="114300" simplePos="0" relativeHeight="251709952" behindDoc="0" locked="0" layoutInCell="1" allowOverlap="1" wp14:anchorId="10450E15" wp14:editId="683A08CA">
             <wp:simplePos x="0" y="0"/>
@@ -7557,7 +6460,7 @@
         <w:spacing w:line="400" w:lineRule="exact"/>
         <w:jc w:val="left"/>
         <w:rPr>
-          <w:rFonts w:ascii="仿宋_GB2312" w:eastAsia="仿宋_GB2312" w:hAnsi="仿宋_GB2312" w:cs="仿宋_GB2312" w:hint="eastAsia"/>
+          <w:rFonts w:ascii="仿宋_GB2312" w:eastAsia="仿宋_GB2312" w:hAnsi="仿宋_GB2312" w:cs="仿宋_GB2312"/>
           <w:b/>
           <w:bCs/>
           <w:color w:val="000000"/>
@@ -7948,7 +6851,7 @@
         <w:spacing w:line="400" w:lineRule="exact"/>
         <w:jc w:val="left"/>
         <w:rPr>
-          <w:rFonts w:ascii="仿宋_GB2312" w:eastAsia="仿宋_GB2312" w:hAnsi="仿宋_GB2312" w:cs="仿宋_GB2312" w:hint="eastAsia"/>
+          <w:rFonts w:ascii="仿宋_GB2312" w:eastAsia="仿宋_GB2312" w:hAnsi="仿宋_GB2312" w:cs="仿宋_GB2312"/>
           <w:b/>
           <w:bCs/>
           <w:color w:val="000000"/>
@@ -7990,6 +6893,39 @@
           <w:sz w:val="24"/>
         </w:rPr>
       </w:pPr>
+      <w:r>
+        <w:rPr>
+          <w:rFonts w:ascii="仿宋_GB2312" w:eastAsia="仿宋_GB2312" w:hAnsi="仿宋_GB2312" w:cs="仿宋_GB2312" w:hint="eastAsia"/>
+          <w:b/>
+          <w:bCs/>
+          <w:color w:val="000000"/>
+          <w:sz w:val="24"/>
+        </w:rPr>
+        <w:t>对于未知函数进行搜索，学习使用方法，并在代码中进行调试，实现成功运行。</w:t>
+      </w:r>
+    </w:p>
+    <w:p>
+      <w:pPr>
+        <w:spacing w:line="400" w:lineRule="exact"/>
+        <w:jc w:val="left"/>
+        <w:rPr>
+          <w:rFonts w:ascii="仿宋_GB2312" w:eastAsia="仿宋_GB2312" w:hAnsi="仿宋_GB2312" w:cs="仿宋_GB2312" w:hint="eastAsia"/>
+          <w:b/>
+          <w:bCs/>
+          <w:color w:val="000000"/>
+          <w:sz w:val="24"/>
+        </w:rPr>
+      </w:pPr>
+      <w:r>
+        <w:rPr>
+          <w:rFonts w:ascii="仿宋_GB2312" w:eastAsia="仿宋_GB2312" w:hAnsi="仿宋_GB2312" w:cs="仿宋_GB2312" w:hint="eastAsia"/>
+          <w:b/>
+          <w:bCs/>
+          <w:color w:val="000000"/>
+          <w:sz w:val="24"/>
+        </w:rPr>
+        <w:t>对于报错进行分析修改调试</w:t>
+      </w:r>
     </w:p>
     <w:p>
       <w:pPr>
@@ -8019,13 +6955,23 @@
         <w:spacing w:line="400" w:lineRule="exact"/>
         <w:jc w:val="left"/>
         <w:rPr>
-          <w:rFonts w:ascii="仿宋_GB2312" w:eastAsia="仿宋_GB2312" w:hAnsi="仿宋_GB2312" w:cs="仿宋_GB2312"/>
-          <w:b/>
-          <w:bCs/>
-          <w:color w:val="000000"/>
-          <w:sz w:val="24"/>
-        </w:rPr>
-      </w:pPr>
+          <w:rFonts w:ascii="仿宋_GB2312" w:eastAsia="仿宋_GB2312" w:hAnsi="仿宋_GB2312" w:cs="仿宋_GB2312" w:hint="eastAsia"/>
+          <w:b/>
+          <w:bCs/>
+          <w:color w:val="000000"/>
+          <w:sz w:val="24"/>
+        </w:rPr>
+      </w:pPr>
+      <w:r>
+        <w:rPr>
+          <w:rFonts w:ascii="仿宋_GB2312" w:eastAsia="仿宋_GB2312" w:hAnsi="仿宋_GB2312" w:cs="仿宋_GB2312" w:hint="eastAsia"/>
+          <w:b/>
+          <w:bCs/>
+          <w:color w:val="000000"/>
+          <w:sz w:val="24"/>
+        </w:rPr>
+        <w:t>可以使用循环判断等条件结构语句实现更为复杂的功能。并根据条件不同执行不同的语句。</w:t>
+      </w:r>
     </w:p>
     <w:sectPr>
       <w:pgSz w:w="11906" w:h="16838"/>
